--- a/Git/3. Undoing Git.docx
+++ b/Git/3. Undoing Git.docx
@@ -45,57 +45,84 @@
           <w:u w:val="single"/>
           <w:lang w:val="en-US"/>
         </w:rPr>
-        <w:t>Undoing “add”</w:t>
-      </w:r>
-    </w:p>
-    <w:p>
-      <w:pPr>
-        <w:rPr>
-          <w:lang w:val="en-US"/>
-        </w:rPr>
-      </w:pPr>
-      <w:r>
-        <w:rPr>
-          <w:lang w:val="en-US"/>
-        </w:rPr>
-        <w:t>If we accidentally added some changes (staged), and then we want to undo this, we can use</w:t>
+        <w:t>Accessing a past version</w:t>
+      </w:r>
+    </w:p>
+    <w:p>
+      <w:pPr>
+        <w:rPr>
+          <w:lang w:val="en-US"/>
+        </w:rPr>
+      </w:pPr>
+      <w:r>
+        <w:rPr>
+          <w:lang w:val="en-US"/>
+        </w:rPr>
+        <w:t>If there are multiple commits, and we want to go back further than 1 commit, there is no short cut for that on Git. However, we can see all the previous commits made</w:t>
       </w:r>
     </w:p>
     <w:p>
       <w:pPr>
         <w:jc w:val="center"/>
         <w:rPr>
-          <w:lang w:val="en-US"/>
-        </w:rPr>
-      </w:pPr>
-      <w:r>
-        <w:rPr>
-          <w:b/>
-          <w:bCs/>
-          <w:color w:val="FF0000"/>
-          <w:lang w:val="en-US"/>
-        </w:rPr>
-        <w:t>git reset &lt;filename&gt;</w:t>
-      </w:r>
-      <w:r>
-        <w:rPr>
-          <w:lang w:val="en-US"/>
-        </w:rPr>
-        <w:t xml:space="preserve"> (exclude filename if we want to undo every </w:t>
-      </w:r>
-      <w:proofErr w:type="gramStart"/>
-      <w:r>
-        <w:rPr>
-          <w:lang w:val="en-US"/>
-        </w:rPr>
-        <w:t>files</w:t>
-      </w:r>
-      <w:proofErr w:type="gramEnd"/>
-      <w:r>
-        <w:rPr>
-          <w:lang w:val="en-US"/>
-        </w:rPr>
-        <w:t>)</w:t>
+          <w:b/>
+          <w:bCs/>
+          <w:lang w:val="en-US"/>
+        </w:rPr>
+      </w:pPr>
+      <w:r>
+        <w:rPr>
+          <w:b/>
+          <w:bCs/>
+          <w:color w:val="FF0000"/>
+          <w:lang w:val="en-US"/>
+        </w:rPr>
+        <w:t>git log</w:t>
+      </w:r>
+    </w:p>
+    <w:p>
+      <w:pPr>
+        <w:rPr>
+          <w:lang w:val="en-US"/>
+        </w:rPr>
+      </w:pPr>
+      <w:r>
+        <w:rPr>
+          <w:lang w:val="en-US"/>
+        </w:rPr>
+        <w:t>The changes are arranged in reversed chronological order (most recent first). Each commit will have a specific hash (commit &lt;hash-is-here&gt;), we can copy the commit hash and do:</w:t>
+      </w:r>
+    </w:p>
+    <w:p>
+      <w:pPr>
+        <w:jc w:val="center"/>
+        <w:rPr>
+          <w:b/>
+          <w:bCs/>
+          <w:lang w:val="en-US"/>
+        </w:rPr>
+      </w:pPr>
+      <w:r>
+        <w:rPr>
+          <w:b/>
+          <w:bCs/>
+          <w:color w:val="FF0000"/>
+          <w:lang w:val="en-US"/>
+        </w:rPr>
+        <w:t>git reset &lt;commit-hash&gt;</w:t>
+      </w:r>
+    </w:p>
+    <w:p>
+      <w:pPr>
+        <w:rPr>
+          <w:lang w:val="en-US"/>
+        </w:rPr>
+      </w:pPr>
+      <w:r>
+        <w:rPr>
+          <w:lang w:val="en-US"/>
+        </w:rPr>
+        <w:t>This goes back to the state of ALL FILES (if they are merged to create the changes).</w:t>
       </w:r>
     </w:p>
     <w:p>
@@ -109,7 +136,6 @@
           <w:b/>
           <w:bCs/>
           <w:u w:val="single"/>
-          <w:lang w:val="en-US"/>
         </w:rPr>
       </w:pPr>
       <w:r>
@@ -117,9 +143,24 @@
           <w:b/>
           <w:bCs/>
           <w:u w:val="single"/>
-          <w:lang w:val="en-US"/>
-        </w:rPr>
-        <w:t>Undoing “commit”</w:t>
+        </w:rPr>
+        <w:t>Checkout</w:t>
+      </w:r>
+    </w:p>
+    <w:p>
+      <w:r>
+        <w:t xml:space="preserve">- To </w:t>
+      </w:r>
+      <w:r>
+        <w:rPr>
+          <w:b/>
+          <w:bCs/>
+          <w:highlight w:val="yellow"/>
+        </w:rPr>
+        <w:t>see</w:t>
+      </w:r>
+      <w:r>
+        <w:t xml:space="preserve"> the state for all files or 1 specific file at some time in the past, use</w:t>
       </w:r>
     </w:p>
     <w:p>
@@ -128,83 +169,199 @@
         <w:rPr>
           <w:b/>
           <w:bCs/>
-          <w:lang w:val="en-US"/>
-        </w:rPr>
-      </w:pPr>
-      <w:r>
-        <w:rPr>
-          <w:b/>
-          <w:bCs/>
-          <w:color w:val="FF0000"/>
-          <w:lang w:val="en-US"/>
-        </w:rPr>
-        <w:t>git reset HEAD</w:t>
-      </w:r>
-      <w:r>
-        <w:rPr>
-          <w:b/>
-          <w:bCs/>
-          <w:color w:val="FF0000"/>
-          <w:lang w:val="en-US"/>
-        </w:rPr>
-        <w:t>~1</w:t>
-      </w:r>
-    </w:p>
-    <w:p>
-      <w:pPr>
-        <w:rPr>
-          <w:lang w:val="en-US"/>
-        </w:rPr>
-      </w:pPr>
-      <w:r>
-        <w:rPr>
-          <w:lang w:val="en-US"/>
-        </w:rPr>
-        <w:t>what HEAD means is the pointer to the last commit</w:t>
-      </w:r>
-      <w:r>
-        <w:rPr>
-          <w:lang w:val="en-US"/>
-        </w:rPr>
-        <w:t xml:space="preserve"> (that we’ve just made)</w:t>
-      </w:r>
-      <w:r>
-        <w:rPr>
-          <w:lang w:val="en-US"/>
-        </w:rPr>
-        <w:t xml:space="preserve">. Therefore, if we </w:t>
-      </w:r>
-      <w:r>
-        <w:rPr>
-          <w:lang w:val="en-US"/>
-        </w:rPr>
-        <w:t>want to go back to the previous commit, we use</w:t>
-      </w:r>
-      <w:r>
-        <w:rPr>
-          <w:lang w:val="en-US"/>
-        </w:rPr>
-        <w:t xml:space="preserve"> HEAD~1</w:t>
-      </w:r>
-      <w:r>
-        <w:rPr>
-          <w:lang w:val="en-US"/>
-        </w:rPr>
-        <w:t xml:space="preserve">, which is 1 commit further. By doing this, we go back to when the changes </w:t>
-      </w:r>
-      <w:proofErr w:type="gramStart"/>
-      <w:r>
-        <w:rPr>
-          <w:lang w:val="en-US"/>
-        </w:rPr>
-        <w:t>are  not</w:t>
-      </w:r>
-      <w:proofErr w:type="gramEnd"/>
-      <w:r>
-        <w:rPr>
-          <w:lang w:val="en-US"/>
-        </w:rPr>
-        <w:t xml:space="preserve"> staged (not added) and not committed.</w:t>
+          <w:color w:val="FF0000"/>
+        </w:rPr>
+      </w:pPr>
+      <w:r>
+        <w:rPr>
+          <w:b/>
+          <w:bCs/>
+          <w:color w:val="FF0000"/>
+        </w:rPr>
+        <w:t>git checkout &lt;</w:t>
+      </w:r>
+      <w:proofErr w:type="spellStart"/>
+      <w:r>
+        <w:rPr>
+          <w:b/>
+          <w:bCs/>
+          <w:color w:val="FF0000"/>
+        </w:rPr>
+        <w:t>commit_ID</w:t>
+      </w:r>
+      <w:proofErr w:type="spellEnd"/>
+      <w:r>
+        <w:rPr>
+          <w:b/>
+          <w:bCs/>
+          <w:color w:val="FF0000"/>
+        </w:rPr>
+        <w:t xml:space="preserve">&gt; </w:t>
+      </w:r>
+      <w:r>
+        <w:rPr>
+          <w:b/>
+          <w:bCs/>
+          <w:color w:val="FF0000"/>
+        </w:rPr>
+        <w:t>&lt;</w:t>
+      </w:r>
+      <w:r>
+        <w:rPr>
+          <w:b/>
+          <w:bCs/>
+          <w:color w:val="FF0000"/>
+        </w:rPr>
+        <w:t>path/to/file/or/</w:t>
+      </w:r>
+      <w:proofErr w:type="spellStart"/>
+      <w:r>
+        <w:rPr>
+          <w:b/>
+          <w:bCs/>
+          <w:color w:val="FF0000"/>
+        </w:rPr>
+        <w:t>dir</w:t>
+      </w:r>
+      <w:proofErr w:type="spellEnd"/>
+      <w:r>
+        <w:rPr>
+          <w:b/>
+          <w:bCs/>
+          <w:color w:val="FF0000"/>
+        </w:rPr>
+        <w:t>&gt;</w:t>
+      </w:r>
+    </w:p>
+    <w:p>
+      <w:r>
+        <w:t xml:space="preserve">and we can go back to the original version with </w:t>
+      </w:r>
+      <w:r>
+        <w:rPr>
+          <w:b/>
+          <w:bCs/>
+          <w:color w:val="FF0000"/>
+          <w:u w:val="single"/>
+        </w:rPr>
+        <w:t>git checkout master</w:t>
+      </w:r>
+    </w:p>
+    <w:p>
+      <w:pPr>
+        <w:rPr>
+          <w:lang w:val="en-US"/>
+        </w:rPr>
+      </w:pPr>
+      <w:r>
+        <w:rPr>
+          <w:b/>
+          <w:bCs/>
+          <w:lang w:val="en-US"/>
+        </w:rPr>
+        <w:t xml:space="preserve">- </w:t>
+      </w:r>
+      <w:r>
+        <w:rPr>
+          <w:lang w:val="en-US"/>
+        </w:rPr>
+        <w:t xml:space="preserve">checkout is also used to </w:t>
+      </w:r>
+      <w:r>
+        <w:rPr>
+          <w:highlight w:val="yellow"/>
+          <w:lang w:val="en-US"/>
+        </w:rPr>
+        <w:t xml:space="preserve">discard the </w:t>
+      </w:r>
+      <w:proofErr w:type="spellStart"/>
+      <w:r>
+        <w:rPr>
+          <w:highlight w:val="yellow"/>
+          <w:lang w:val="en-US"/>
+        </w:rPr>
+        <w:t>unstaged</w:t>
+      </w:r>
+      <w:proofErr w:type="spellEnd"/>
+      <w:r>
+        <w:rPr>
+          <w:highlight w:val="yellow"/>
+          <w:lang w:val="en-US"/>
+        </w:rPr>
+        <w:t xml:space="preserve"> </w:t>
+      </w:r>
+      <w:r>
+        <w:rPr>
+          <w:highlight w:val="yellow"/>
+          <w:lang w:val="en-US"/>
+        </w:rPr>
+        <w:t>changes</w:t>
+      </w:r>
+      <w:r>
+        <w:rPr>
+          <w:lang w:val="en-US"/>
+        </w:rPr>
+        <w:t xml:space="preserve"> in the working repository</w:t>
+      </w:r>
+      <w:r>
+        <w:rPr>
+          <w:lang w:val="en-US"/>
+        </w:rPr>
+        <w:t xml:space="preserve"> </w:t>
+      </w:r>
+    </w:p>
+    <w:p>
+      <w:pPr>
+        <w:jc w:val="center"/>
+        <w:rPr>
+          <w:b/>
+          <w:bCs/>
+          <w:color w:val="FF0000"/>
+          <w:lang w:val="en-US"/>
+        </w:rPr>
+      </w:pPr>
+      <w:r>
+        <w:rPr>
+          <w:b/>
+          <w:bCs/>
+          <w:color w:val="FF0000"/>
+          <w:lang w:val="en-US"/>
+        </w:rPr>
+        <w:t xml:space="preserve">git checkout </w:t>
+      </w:r>
+      <w:r>
+        <w:rPr>
+          <w:b/>
+          <w:bCs/>
+          <w:color w:val="FF0000"/>
+        </w:rPr>
+        <w:t>&lt;</w:t>
+      </w:r>
+      <w:r>
+        <w:rPr>
+          <w:b/>
+          <w:bCs/>
+          <w:color w:val="FF0000"/>
+        </w:rPr>
+        <w:t>path/to/file/or/</w:t>
+      </w:r>
+      <w:proofErr w:type="spellStart"/>
+      <w:r>
+        <w:rPr>
+          <w:b/>
+          <w:bCs/>
+          <w:color w:val="FF0000"/>
+        </w:rPr>
+        <w:t>dir</w:t>
+      </w:r>
+      <w:proofErr w:type="spellEnd"/>
+      <w:r>
+        <w:rPr>
+          <w:b/>
+          <w:bCs/>
+          <w:color w:val="FF0000"/>
+        </w:rPr>
+        <w:t>&gt;</w:t>
       </w:r>
     </w:p>
     <w:p>
@@ -228,52 +385,170 @@
           <w:u w:val="single"/>
           <w:lang w:val="en-US"/>
         </w:rPr>
-        <w:t>Accessing a past version</w:t>
-      </w:r>
-    </w:p>
-    <w:p>
-      <w:pPr>
-        <w:rPr>
-          <w:lang w:val="en-US"/>
-        </w:rPr>
-      </w:pPr>
-      <w:r>
-        <w:rPr>
-          <w:lang w:val="en-US"/>
-        </w:rPr>
-        <w:t>If there are multiple commits, and we want to go back further than 1 commit, there is no short cut for that on Git. However, we can see all the previous commits made</w:t>
+        <w:t>Reset</w:t>
+      </w:r>
+    </w:p>
+    <w:p>
+      <w:pPr>
+        <w:rPr>
+          <w:lang w:val="en-US"/>
+        </w:rPr>
+      </w:pPr>
+      <w:r>
+        <w:rPr>
+          <w:lang w:val="en-US"/>
+        </w:rPr>
+        <w:t xml:space="preserve">If we want to </w:t>
+      </w:r>
+      <w:proofErr w:type="spellStart"/>
+      <w:r>
+        <w:rPr>
+          <w:highlight w:val="yellow"/>
+          <w:lang w:val="en-US"/>
+        </w:rPr>
+        <w:t>unstage</w:t>
+      </w:r>
+      <w:proofErr w:type="spellEnd"/>
+      <w:r>
+        <w:rPr>
+          <w:lang w:val="en-US"/>
+        </w:rPr>
+        <w:t xml:space="preserve"> (not discarding)</w:t>
       </w:r>
     </w:p>
     <w:p>
       <w:pPr>
         <w:jc w:val="center"/>
         <w:rPr>
-          <w:b/>
-          <w:bCs/>
-          <w:lang w:val="en-US"/>
-        </w:rPr>
-      </w:pPr>
-      <w:r>
-        <w:rPr>
-          <w:b/>
-          <w:bCs/>
-          <w:color w:val="FF0000"/>
-          <w:lang w:val="en-US"/>
-        </w:rPr>
-        <w:t>git log</w:t>
-      </w:r>
-    </w:p>
-    <w:p>
-      <w:pPr>
-        <w:rPr>
-          <w:lang w:val="en-US"/>
-        </w:rPr>
-      </w:pPr>
-      <w:r>
-        <w:rPr>
-          <w:lang w:val="en-US"/>
-        </w:rPr>
-        <w:t>The changes are arranged in reversed chronological order (most recent first). Each commit will have a specific hash (commit &lt;hash-is-here&gt;), we can copy the commit hash and do:</w:t>
+          <w:i/>
+          <w:iCs/>
+          <w:lang w:val="en-US"/>
+        </w:rPr>
+      </w:pPr>
+      <w:r>
+        <w:rPr>
+          <w:b/>
+          <w:bCs/>
+          <w:color w:val="FF0000"/>
+          <w:lang w:val="en-US"/>
+        </w:rPr>
+        <w:t xml:space="preserve">git reset </w:t>
+      </w:r>
+      <w:r>
+        <w:rPr>
+          <w:b/>
+          <w:bCs/>
+          <w:color w:val="FF0000"/>
+        </w:rPr>
+        <w:t>&lt;</w:t>
+      </w:r>
+      <w:r>
+        <w:rPr>
+          <w:b/>
+          <w:bCs/>
+          <w:color w:val="FF0000"/>
+        </w:rPr>
+        <w:t>path/to/file/or/</w:t>
+      </w:r>
+      <w:proofErr w:type="spellStart"/>
+      <w:r>
+        <w:rPr>
+          <w:b/>
+          <w:bCs/>
+          <w:color w:val="FF0000"/>
+        </w:rPr>
+        <w:t>dir</w:t>
+      </w:r>
+      <w:proofErr w:type="spellEnd"/>
+      <w:r>
+        <w:rPr>
+          <w:b/>
+          <w:bCs/>
+          <w:color w:val="FF0000"/>
+        </w:rPr>
+        <w:t>&gt;</w:t>
+      </w:r>
+      <w:r>
+        <w:rPr>
+          <w:i/>
+          <w:iCs/>
+          <w:lang w:val="en-US"/>
+        </w:rPr>
+        <w:t xml:space="preserve"> </w:t>
+      </w:r>
+      <w:r>
+        <w:rPr>
+          <w:i/>
+          <w:iCs/>
+          <w:lang w:val="en-US"/>
+        </w:rPr>
+        <w:t xml:space="preserve">(exclude </w:t>
+      </w:r>
+      <w:r>
+        <w:rPr>
+          <w:i/>
+          <w:iCs/>
+          <w:lang w:val="en-US"/>
+        </w:rPr>
+        <w:t xml:space="preserve">file path </w:t>
+      </w:r>
+      <w:r>
+        <w:rPr>
+          <w:i/>
+          <w:iCs/>
+          <w:lang w:val="en-US"/>
+        </w:rPr>
+        <w:t xml:space="preserve">if we want to undo every </w:t>
+      </w:r>
+      <w:proofErr w:type="gramStart"/>
+      <w:r>
+        <w:rPr>
+          <w:i/>
+          <w:iCs/>
+          <w:lang w:val="en-US"/>
+        </w:rPr>
+        <w:t>files</w:t>
+      </w:r>
+      <w:proofErr w:type="gramEnd"/>
+      <w:r>
+        <w:rPr>
+          <w:i/>
+          <w:iCs/>
+          <w:lang w:val="en-US"/>
+        </w:rPr>
+        <w:t>)</w:t>
+      </w:r>
+    </w:p>
+    <w:p>
+      <w:pPr>
+        <w:rPr>
+          <w:lang w:val="en-US"/>
+        </w:rPr>
+      </w:pPr>
+      <w:r>
+        <w:rPr>
+          <w:lang w:val="en-US"/>
+        </w:rPr>
+        <w:t xml:space="preserve">We can also use reset </w:t>
+      </w:r>
+      <w:r>
+        <w:rPr>
+          <w:lang w:val="en-US"/>
+        </w:rPr>
+        <w:t xml:space="preserve">to </w:t>
+      </w:r>
+      <w:r>
+        <w:rPr>
+          <w:highlight w:val="yellow"/>
+          <w:lang w:val="en-US"/>
+        </w:rPr>
+        <w:t>uncommit</w:t>
+      </w:r>
+      <w:r>
+        <w:rPr>
+          <w:lang w:val="en-US"/>
+        </w:rPr>
+        <w:t xml:space="preserve"> local changes (not pushed)</w:t>
       </w:r>
     </w:p>
     <w:p>
@@ -292,27 +567,160 @@
           <w:color w:val="FF0000"/>
           <w:lang w:val="en-US"/>
         </w:rPr>
-        <w:t>git reset &lt;commit-hash&gt;</w:t>
-      </w:r>
-    </w:p>
-    <w:p>
-      <w:pPr>
-        <w:rPr>
-          <w:lang w:val="en-US"/>
-        </w:rPr>
-      </w:pPr>
-      <w:r>
-        <w:rPr>
-          <w:lang w:val="en-US"/>
-        </w:rPr>
-        <w:t>This goes back to the state of ALL FILES (if they are merged to create the changes).</w:t>
-      </w:r>
-    </w:p>
-    <w:p>
-      <w:pPr>
-        <w:rPr>
-          <w:lang w:val="en-US"/>
-        </w:rPr>
+        <w:t>git reset HEAD~1</w:t>
+      </w:r>
+      <w:r>
+        <w:rPr>
+          <w:b/>
+          <w:bCs/>
+          <w:color w:val="FF0000"/>
+          <w:lang w:val="en-US"/>
+        </w:rPr>
+        <w:t xml:space="preserve"> </w:t>
+      </w:r>
+      <w:r>
+        <w:rPr>
+          <w:i/>
+          <w:iCs/>
+          <w:color w:val="FF0000"/>
+          <w:lang w:val="en-US"/>
+        </w:rPr>
+        <w:t xml:space="preserve">(or </w:t>
+      </w:r>
+      <w:r>
+        <w:rPr>
+          <w:i/>
+          <w:iCs/>
+          <w:color w:val="FF0000"/>
+          <w:lang w:val="en-US"/>
+        </w:rPr>
+        <w:t>&lt;commit-hash&gt; to specify when to reset to)</w:t>
+      </w:r>
+    </w:p>
+    <w:p>
+      <w:pPr>
+        <w:rPr>
+          <w:lang w:val="en-US"/>
+        </w:rPr>
+      </w:pPr>
+      <w:r>
+        <w:rPr>
+          <w:lang w:val="en-US"/>
+        </w:rPr>
+        <w:t xml:space="preserve">what HEAD means is the pointer to the last commit (that we’ve just made). Therefore, if we want to go back to the previous commit, we use HEAD~1, which is 1 commit further. By doing this, we go back to when the changes are </w:t>
+      </w:r>
+      <w:r>
+        <w:rPr>
+          <w:highlight w:val="yellow"/>
+          <w:lang w:val="en-US"/>
+        </w:rPr>
+        <w:t>not staged and not committed.</w:t>
+      </w:r>
+      <w:r>
+        <w:rPr>
+          <w:lang w:val="en-US"/>
+        </w:rPr>
+        <w:t xml:space="preserve"> There are different ways in using git reset:</w:t>
+      </w:r>
+    </w:p>
+    <w:p>
+      <w:pPr>
+        <w:numPr>
+          <w:ilvl w:val="0"/>
+          <w:numId w:val="4"/>
+        </w:numPr>
+      </w:pPr>
+      <w:r>
+        <w:rPr>
+          <w:b/>
+          <w:bCs/>
+          <w:i/>
+          <w:iCs/>
+        </w:rPr>
+        <w:t>git reset –soft HEAD~1 </w:t>
+      </w:r>
+      <w:r>
+        <w:rPr>
+          <w:i/>
+          <w:iCs/>
+        </w:rPr>
+        <w:t>– </w:t>
+      </w:r>
+      <w:r>
+        <w:t xml:space="preserve">This command will remove the commit but would not </w:t>
+      </w:r>
+      <w:proofErr w:type="spellStart"/>
+      <w:r>
+        <w:t>unstage</w:t>
+      </w:r>
+      <w:proofErr w:type="spellEnd"/>
+      <w:r>
+        <w:t xml:space="preserve"> a file. Our changes still would be in the staging area.</w:t>
+      </w:r>
+    </w:p>
+    <w:p>
+      <w:pPr>
+        <w:numPr>
+          <w:ilvl w:val="0"/>
+          <w:numId w:val="4"/>
+        </w:numPr>
+      </w:pPr>
+      <w:r>
+        <w:rPr>
+          <w:b/>
+          <w:bCs/>
+          <w:i/>
+          <w:iCs/>
+        </w:rPr>
+        <w:t>git reset –mixed HEAD~1</w:t>
+      </w:r>
+      <w:r>
+        <w:t> or </w:t>
+      </w:r>
+      <w:r>
+        <w:rPr>
+          <w:b/>
+          <w:bCs/>
+          <w:i/>
+          <w:iCs/>
+        </w:rPr>
+        <w:t>git reset HEAD~1 – </w:t>
+      </w:r>
+      <w:r>
+        <w:t xml:space="preserve">This is the default command that we have used in the above example which removes the commit as well as </w:t>
+      </w:r>
+      <w:proofErr w:type="spellStart"/>
+      <w:r>
+        <w:t>unstages</w:t>
+      </w:r>
+      <w:proofErr w:type="spellEnd"/>
+      <w:r>
+        <w:t xml:space="preserve"> the file and our changes are stored in the working directory.</w:t>
+      </w:r>
+    </w:p>
+    <w:p>
+      <w:pPr>
+        <w:numPr>
+          <w:ilvl w:val="0"/>
+          <w:numId w:val="4"/>
+        </w:numPr>
+      </w:pPr>
+      <w:r>
+        <w:rPr>
+          <w:b/>
+          <w:bCs/>
+          <w:i/>
+          <w:iCs/>
+        </w:rPr>
+        <w:t>git reset –hard HEAD~1 – </w:t>
+      </w:r>
+      <w:r>
+        <w:t>This command removes the commit as well as the changes from your working directory. This command can also be called destructive command as we would not be able to get back the changes so be careful while using this command.</w:t>
+      </w:r>
+    </w:p>
+    <w:p>
+      <w:pPr>
+        <w:ind w:left="720"/>
       </w:pPr>
     </w:p>
     <w:p>
@@ -336,6 +744,7 @@
           <w:u w:val="single"/>
           <w:lang w:val="en-US"/>
         </w:rPr>
+        <w:lastRenderedPageBreak/>
         <w:t>Delete all new changes, go back to past version</w:t>
       </w:r>
     </w:p>
@@ -385,16 +794,6 @@
         </w:rPr>
         <w:t>git reset –hard &lt;commit-hash&gt;</w:t>
       </w:r>
-    </w:p>
-    <w:p>
-      <w:pPr>
-        <w:rPr>
-          <w:b/>
-          <w:bCs/>
-          <w:color w:val="FF0000"/>
-          <w:lang w:val="en-US"/>
-        </w:rPr>
-      </w:pPr>
     </w:p>
     <w:p>
       <w:pPr>
@@ -404,16 +803,1174 @@
           <w:numId w:val="1"/>
         </w:numPr>
         <w:rPr>
-          <w:lang w:val="en-US"/>
-        </w:rPr>
-      </w:pPr>
-      <w:r>
-        <w:rPr>
           <w:b/>
           <w:bCs/>
           <w:u w:val="single"/>
           <w:lang w:val="en-US"/>
         </w:rPr>
+      </w:pPr>
+      <w:r>
+        <w:rPr>
+          <w:b/>
+          <w:bCs/>
+          <w:u w:val="single"/>
+          <w:lang w:val="en-US"/>
+        </w:rPr>
+        <w:t>Revert</w:t>
+      </w:r>
+    </w:p>
+    <w:p>
+      <w:pPr>
+        <w:jc w:val="center"/>
+        <w:rPr>
+          <w:b/>
+          <w:bCs/>
+          <w:lang w:val="en-US"/>
+        </w:rPr>
+      </w:pPr>
+      <w:proofErr w:type="gramStart"/>
+      <w:r>
+        <w:rPr>
+          <w:b/>
+          <w:bCs/>
+          <w:color w:val="FF0000"/>
+          <w:lang w:val="en-US"/>
+        </w:rPr>
+        <w:t>git</w:t>
+      </w:r>
+      <w:proofErr w:type="gramEnd"/>
+      <w:r>
+        <w:rPr>
+          <w:b/>
+          <w:bCs/>
+          <w:color w:val="FF0000"/>
+          <w:lang w:val="en-US"/>
+        </w:rPr>
+        <w:t xml:space="preserve"> revert &lt;</w:t>
+      </w:r>
+      <w:proofErr w:type="spellStart"/>
+      <w:r>
+        <w:rPr>
+          <w:b/>
+          <w:bCs/>
+          <w:color w:val="FF0000"/>
+          <w:lang w:val="en-US"/>
+        </w:rPr>
+        <w:t>commit_ID</w:t>
+      </w:r>
+      <w:proofErr w:type="spellEnd"/>
+      <w:r>
+        <w:rPr>
+          <w:b/>
+          <w:bCs/>
+          <w:color w:val="FF0000"/>
+          <w:lang w:val="en-US"/>
+        </w:rPr>
+        <w:t>&gt;</w:t>
+      </w:r>
+      <w:r>
+        <w:rPr>
+          <w:b/>
+          <w:bCs/>
+          <w:color w:val="FF0000"/>
+          <w:lang w:val="en-US"/>
+        </w:rPr>
+        <w:t xml:space="preserve"> </w:t>
+      </w:r>
+      <w:r>
+        <w:rPr>
+          <w:i/>
+          <w:iCs/>
+          <w:color w:val="FF0000"/>
+          <w:lang w:val="en-US"/>
+        </w:rPr>
+        <w:t>(</w:t>
+      </w:r>
+      <w:r>
+        <w:rPr>
+          <w:i/>
+          <w:iCs/>
+          <w:color w:val="FF0000"/>
+          <w:lang w:val="en-US"/>
+        </w:rPr>
+        <w:t xml:space="preserve">or </w:t>
+      </w:r>
+      <w:r>
+        <w:rPr>
+          <w:i/>
+          <w:iCs/>
+          <w:color w:val="FF0000"/>
+        </w:rPr>
+        <w:t>&lt;path/to/file/or/</w:t>
+      </w:r>
+      <w:proofErr w:type="spellStart"/>
+      <w:r>
+        <w:rPr>
+          <w:i/>
+          <w:iCs/>
+          <w:color w:val="FF0000"/>
+        </w:rPr>
+        <w:t>dir</w:t>
+      </w:r>
+      <w:proofErr w:type="spellEnd"/>
+      <w:r>
+        <w:rPr>
+          <w:i/>
+          <w:iCs/>
+          <w:color w:val="FF0000"/>
+        </w:rPr>
+        <w:t>&gt;</w:t>
+      </w:r>
+      <w:r>
+        <w:rPr>
+          <w:i/>
+          <w:iCs/>
+          <w:color w:val="FF0000"/>
+        </w:rPr>
+        <w:t>)</w:t>
+      </w:r>
+    </w:p>
+    <w:p>
+      <w:pPr>
+        <w:rPr>
+          <w:lang w:val="en-US"/>
+        </w:rPr>
+      </w:pPr>
+      <w:r>
+        <w:rPr>
+          <w:lang w:val="en-US"/>
+        </w:rPr>
+        <w:t xml:space="preserve">This will </w:t>
+      </w:r>
+      <w:r>
+        <w:rPr>
+          <w:b/>
+          <w:bCs/>
+          <w:lang w:val="en-US"/>
+        </w:rPr>
+        <w:t xml:space="preserve">create a new commit </w:t>
+      </w:r>
+      <w:r>
+        <w:rPr>
+          <w:lang w:val="en-US"/>
+        </w:rPr>
+        <w:t>that inverts the changes in the commit specified</w:t>
+      </w:r>
+      <w:r>
+        <w:rPr>
+          <w:lang w:val="en-US"/>
+        </w:rPr>
+        <w:t xml:space="preserve"> </w:t>
+      </w:r>
+      <w:r>
+        <w:rPr>
+          <w:lang w:val="en-US"/>
+        </w:rPr>
+        <w:sym w:font="Wingdings" w:char="F0E0"/>
+      </w:r>
+      <w:r>
+        <w:rPr>
+          <w:lang w:val="en-US"/>
+        </w:rPr>
+        <w:t xml:space="preserve"> works even for commits that has been pushed.</w:t>
+      </w:r>
+    </w:p>
+    <w:p>
+      <w:pPr>
+        <w:rPr>
+          <w:lang w:val="en-US"/>
+        </w:rPr>
+      </w:pPr>
+      <w:r>
+        <w:rPr>
+          <w:lang w:val="en-US"/>
+        </w:rPr>
+        <w:t xml:space="preserve">Then, we still need to </w:t>
+      </w:r>
+      <w:r>
+        <w:rPr>
+          <w:b/>
+          <w:bCs/>
+          <w:color w:val="FF0000"/>
+          <w:lang w:val="en-US"/>
+        </w:rPr>
+        <w:t xml:space="preserve">git push </w:t>
+      </w:r>
+      <w:r>
+        <w:rPr>
+          <w:lang w:val="en-US"/>
+        </w:rPr>
+        <w:t>this new commit.</w:t>
+      </w:r>
+    </w:p>
+    <w:p>
+      <w:pPr>
+        <w:rPr>
+          <w:lang w:val="en-US"/>
+        </w:rPr>
+      </w:pPr>
+      <w:r>
+        <w:rPr>
+          <w:lang w:val="en-US"/>
+        </w:rPr>
+        <w:t>Meanwhile, git reset will only remove the commit locally, creating a conflict.</w:t>
+      </w:r>
+    </w:p>
+    <w:p>
+      <w:pPr>
+        <w:rPr>
+          <w:b/>
+          <w:bCs/>
+          <w:color w:val="FF0000"/>
+          <w:lang w:val="en-US"/>
+        </w:rPr>
+      </w:pPr>
+    </w:p>
+    <w:p>
+      <w:pPr>
+        <w:shd w:val="clear" w:color="auto" w:fill="FFFFFF"/>
+        <w:spacing w:after="264"/>
+        <w:rPr>
+          <w:rFonts w:eastAsia="Times New Roman" w:cstheme="minorHAnsi"/>
+          <w:sz w:val="18"/>
+          <w:szCs w:val="18"/>
+          <w:bdr w:val="none" w:sz="0" w:space="0" w:color="auto" w:frame="1"/>
+          <w:lang w:eastAsia="en-CA"/>
+        </w:rPr>
+      </w:pPr>
+      <w:r>
+        <w:rPr>
+          <w:rFonts w:eastAsia="Times New Roman" w:cstheme="minorHAnsi"/>
+          <w:color w:val="232629"/>
+          <w:lang w:eastAsia="en-CA"/>
+        </w:rPr>
+        <w:t>"</w:t>
+      </w:r>
+      <w:proofErr w:type="gramStart"/>
+      <w:r>
+        <w:rPr>
+          <w:rFonts w:eastAsia="Times New Roman" w:cstheme="minorHAnsi"/>
+          <w:color w:val="232629"/>
+          <w:lang w:eastAsia="en-CA"/>
+        </w:rPr>
+        <w:t>Say</w:t>
+      </w:r>
+      <w:proofErr w:type="gramEnd"/>
+      <w:r>
+        <w:rPr>
+          <w:rFonts w:eastAsia="Times New Roman" w:cstheme="minorHAnsi"/>
+          <w:color w:val="232629"/>
+          <w:lang w:eastAsia="en-CA"/>
+        </w:rPr>
+        <w:t xml:space="preserve"> we want to revert back to </w:t>
+      </w:r>
+      <w:r>
+        <w:rPr>
+          <w:rFonts w:eastAsia="Times New Roman" w:cstheme="minorHAnsi"/>
+          <w:color w:val="232629"/>
+          <w:lang w:eastAsia="en-CA"/>
+        </w:rPr>
+        <w:t>0d1d7f</w:t>
+      </w:r>
+      <w:r>
+        <w:rPr>
+          <w:rFonts w:eastAsia="Times New Roman" w:cstheme="minorHAnsi"/>
+          <w:color w:val="232629"/>
+          <w:lang w:eastAsia="en-CA"/>
+        </w:rPr>
+        <w:t xml:space="preserve">c32. git log: </w:t>
+      </w:r>
+      <w:r>
+        <w:rPr>
+          <w:rFonts w:eastAsia="Times New Roman" w:cstheme="minorHAnsi"/>
+          <w:bdr w:val="none" w:sz="0" w:space="0" w:color="auto" w:frame="1"/>
+          <w:lang w:eastAsia="en-CA"/>
+        </w:rPr>
+        <w:t>a867b4af 25eee4ca 0766c053</w:t>
+      </w:r>
+      <w:r>
+        <w:rPr>
+          <w:rFonts w:eastAsia="Times New Roman" w:cstheme="minorHAnsi"/>
+          <w:bdr w:val="none" w:sz="0" w:space="0" w:color="auto" w:frame="1"/>
+          <w:lang w:eastAsia="en-CA"/>
+        </w:rPr>
+        <w:t xml:space="preserve"> </w:t>
+      </w:r>
+      <w:r>
+        <w:rPr>
+          <w:rFonts w:eastAsia="Times New Roman" w:cstheme="minorHAnsi"/>
+          <w:bdr w:val="none" w:sz="0" w:space="0" w:color="auto" w:frame="1"/>
+          <w:lang w:eastAsia="en-CA"/>
+        </w:rPr>
+        <w:t>0d1d7fc32</w:t>
+      </w:r>
+      <w:r>
+        <w:rPr>
+          <w:rFonts w:eastAsia="Times New Roman" w:cstheme="minorHAnsi"/>
+          <w:sz w:val="18"/>
+          <w:szCs w:val="18"/>
+          <w:bdr w:val="none" w:sz="0" w:space="0" w:color="auto" w:frame="1"/>
+          <w:lang w:eastAsia="en-CA"/>
+        </w:rPr>
+        <w:t>"</w:t>
+      </w:r>
+    </w:p>
+    <w:tbl>
+      <w:tblPr>
+        <w:tblStyle w:val="TableGrid"/>
+        <w:tblW w:w="0" w:type="auto"/>
+        <w:tblLook w:val="04A0" w:firstRow="1" w:lastRow="0" w:firstColumn="1" w:lastColumn="0" w:noHBand="0" w:noVBand="1"/>
+      </w:tblPr>
+      <w:tblGrid>
+        <w:gridCol w:w="9350"/>
+      </w:tblGrid>
+      <w:tr>
+        <w:tc>
+          <w:tcPr>
+            <w:tcW w:w="9350" w:type="dxa"/>
+            <w:shd w:val="clear" w:color="auto" w:fill="D9D9D9" w:themeFill="background1" w:themeFillShade="D9"/>
+          </w:tcPr>
+          <w:p>
+            <w:pPr>
+              <w:tabs>
+                <w:tab w:val="left" w:pos="916"/>
+                <w:tab w:val="left" w:pos="1832"/>
+                <w:tab w:val="left" w:pos="2748"/>
+                <w:tab w:val="left" w:pos="3664"/>
+                <w:tab w:val="left" w:pos="4580"/>
+                <w:tab w:val="left" w:pos="5496"/>
+                <w:tab w:val="left" w:pos="6412"/>
+                <w:tab w:val="left" w:pos="7328"/>
+                <w:tab w:val="left" w:pos="8244"/>
+                <w:tab w:val="left" w:pos="9160"/>
+                <w:tab w:val="left" w:pos="10076"/>
+                <w:tab w:val="left" w:pos="10992"/>
+                <w:tab w:val="left" w:pos="11908"/>
+                <w:tab w:val="left" w:pos="12824"/>
+                <w:tab w:val="left" w:pos="13740"/>
+                <w:tab w:val="left" w:pos="14656"/>
+              </w:tabs>
+              <w:textAlignment w:val="baseline"/>
+              <w:rPr>
+                <w:rFonts w:eastAsia="Times New Roman" w:cstheme="minorHAnsi"/>
+                <w:bdr w:val="none" w:sz="0" w:space="0" w:color="auto" w:frame="1"/>
+                <w:lang w:eastAsia="en-CA"/>
+              </w:rPr>
+            </w:pPr>
+            <w:r>
+              <w:rPr>
+                <w:rFonts w:eastAsia="Times New Roman" w:cstheme="minorHAnsi"/>
+                <w:bdr w:val="none" w:sz="0" w:space="0" w:color="auto" w:frame="1"/>
+                <w:lang w:eastAsia="en-CA"/>
+              </w:rPr>
+              <w:t># This will create three separate revert commits:</w:t>
+            </w:r>
+          </w:p>
+          <w:p>
+            <w:pPr>
+              <w:tabs>
+                <w:tab w:val="left" w:pos="916"/>
+                <w:tab w:val="left" w:pos="1832"/>
+                <w:tab w:val="left" w:pos="2748"/>
+                <w:tab w:val="left" w:pos="3664"/>
+                <w:tab w:val="left" w:pos="4580"/>
+                <w:tab w:val="left" w:pos="5496"/>
+                <w:tab w:val="left" w:pos="6412"/>
+                <w:tab w:val="left" w:pos="7328"/>
+                <w:tab w:val="left" w:pos="8244"/>
+                <w:tab w:val="left" w:pos="9160"/>
+                <w:tab w:val="left" w:pos="10076"/>
+                <w:tab w:val="left" w:pos="10992"/>
+                <w:tab w:val="left" w:pos="11908"/>
+                <w:tab w:val="left" w:pos="12824"/>
+                <w:tab w:val="left" w:pos="13740"/>
+                <w:tab w:val="left" w:pos="14656"/>
+              </w:tabs>
+              <w:textAlignment w:val="baseline"/>
+              <w:rPr>
+                <w:rFonts w:eastAsia="Times New Roman" w:cstheme="minorHAnsi"/>
+                <w:bdr w:val="none" w:sz="0" w:space="0" w:color="auto" w:frame="1"/>
+                <w:lang w:eastAsia="en-CA"/>
+              </w:rPr>
+            </w:pPr>
+            <w:proofErr w:type="gramStart"/>
+            <w:r>
+              <w:rPr>
+                <w:rFonts w:eastAsia="Times New Roman" w:cstheme="minorHAnsi"/>
+                <w:bdr w:val="none" w:sz="0" w:space="0" w:color="auto" w:frame="1"/>
+                <w:lang w:eastAsia="en-CA"/>
+              </w:rPr>
+              <w:t>git</w:t>
+            </w:r>
+            <w:proofErr w:type="gramEnd"/>
+            <w:r>
+              <w:rPr>
+                <w:rFonts w:eastAsia="Times New Roman" w:cstheme="minorHAnsi"/>
+                <w:bdr w:val="none" w:sz="0" w:space="0" w:color="auto" w:frame="1"/>
+                <w:lang w:eastAsia="en-CA"/>
+              </w:rPr>
+              <w:t xml:space="preserve"> revert a867b4af 25eee4ca 0766c053</w:t>
+            </w:r>
+          </w:p>
+          <w:p>
+            <w:pPr>
+              <w:tabs>
+                <w:tab w:val="left" w:pos="916"/>
+                <w:tab w:val="left" w:pos="1832"/>
+                <w:tab w:val="left" w:pos="2748"/>
+                <w:tab w:val="left" w:pos="3664"/>
+                <w:tab w:val="left" w:pos="4580"/>
+                <w:tab w:val="left" w:pos="5496"/>
+                <w:tab w:val="left" w:pos="6412"/>
+                <w:tab w:val="left" w:pos="7328"/>
+                <w:tab w:val="left" w:pos="8244"/>
+                <w:tab w:val="left" w:pos="9160"/>
+                <w:tab w:val="left" w:pos="10076"/>
+                <w:tab w:val="left" w:pos="10992"/>
+                <w:tab w:val="left" w:pos="11908"/>
+                <w:tab w:val="left" w:pos="12824"/>
+                <w:tab w:val="left" w:pos="13740"/>
+                <w:tab w:val="left" w:pos="14656"/>
+              </w:tabs>
+              <w:textAlignment w:val="baseline"/>
+              <w:rPr>
+                <w:rFonts w:eastAsia="Times New Roman" w:cstheme="minorHAnsi"/>
+                <w:bdr w:val="none" w:sz="0" w:space="0" w:color="auto" w:frame="1"/>
+                <w:lang w:eastAsia="en-CA"/>
+              </w:rPr>
+            </w:pPr>
+          </w:p>
+          <w:p>
+            <w:pPr>
+              <w:tabs>
+                <w:tab w:val="left" w:pos="916"/>
+                <w:tab w:val="left" w:pos="1832"/>
+                <w:tab w:val="left" w:pos="2748"/>
+                <w:tab w:val="left" w:pos="3664"/>
+                <w:tab w:val="left" w:pos="4580"/>
+                <w:tab w:val="left" w:pos="5496"/>
+                <w:tab w:val="left" w:pos="6412"/>
+                <w:tab w:val="left" w:pos="7328"/>
+                <w:tab w:val="left" w:pos="8244"/>
+                <w:tab w:val="left" w:pos="9160"/>
+                <w:tab w:val="left" w:pos="10076"/>
+                <w:tab w:val="left" w:pos="10992"/>
+                <w:tab w:val="left" w:pos="11908"/>
+                <w:tab w:val="left" w:pos="12824"/>
+                <w:tab w:val="left" w:pos="13740"/>
+                <w:tab w:val="left" w:pos="14656"/>
+              </w:tabs>
+              <w:textAlignment w:val="baseline"/>
+              <w:rPr>
+                <w:rFonts w:eastAsia="Times New Roman" w:cstheme="minorHAnsi"/>
+                <w:bdr w:val="none" w:sz="0" w:space="0" w:color="auto" w:frame="1"/>
+                <w:lang w:eastAsia="en-CA"/>
+              </w:rPr>
+            </w:pPr>
+            <w:r>
+              <w:rPr>
+                <w:rFonts w:eastAsia="Times New Roman" w:cstheme="minorHAnsi"/>
+                <w:bdr w:val="none" w:sz="0" w:space="0" w:color="auto" w:frame="1"/>
+                <w:lang w:eastAsia="en-CA"/>
+              </w:rPr>
+              <w:t># It also takes ranges. This will revert the last two commits:</w:t>
+            </w:r>
+          </w:p>
+          <w:p>
+            <w:pPr>
+              <w:tabs>
+                <w:tab w:val="left" w:pos="916"/>
+                <w:tab w:val="left" w:pos="1832"/>
+                <w:tab w:val="left" w:pos="2748"/>
+                <w:tab w:val="left" w:pos="3664"/>
+                <w:tab w:val="left" w:pos="4580"/>
+                <w:tab w:val="left" w:pos="5496"/>
+                <w:tab w:val="left" w:pos="6412"/>
+                <w:tab w:val="left" w:pos="7328"/>
+                <w:tab w:val="left" w:pos="8244"/>
+                <w:tab w:val="left" w:pos="9160"/>
+                <w:tab w:val="left" w:pos="10076"/>
+                <w:tab w:val="left" w:pos="10992"/>
+                <w:tab w:val="left" w:pos="11908"/>
+                <w:tab w:val="left" w:pos="12824"/>
+                <w:tab w:val="left" w:pos="13740"/>
+                <w:tab w:val="left" w:pos="14656"/>
+              </w:tabs>
+              <w:textAlignment w:val="baseline"/>
+              <w:rPr>
+                <w:rFonts w:eastAsia="Times New Roman" w:cstheme="minorHAnsi"/>
+                <w:bdr w:val="none" w:sz="0" w:space="0" w:color="auto" w:frame="1"/>
+                <w:lang w:eastAsia="en-CA"/>
+              </w:rPr>
+            </w:pPr>
+            <w:r>
+              <w:rPr>
+                <w:rFonts w:eastAsia="Times New Roman" w:cstheme="minorHAnsi"/>
+                <w:bdr w:val="none" w:sz="0" w:space="0" w:color="auto" w:frame="1"/>
+                <w:lang w:eastAsia="en-CA"/>
+              </w:rPr>
+              <w:t>git revert HEAD~</w:t>
+            </w:r>
+            <w:proofErr w:type="gramStart"/>
+            <w:r>
+              <w:rPr>
+                <w:rFonts w:eastAsia="Times New Roman" w:cstheme="minorHAnsi"/>
+                <w:bdr w:val="none" w:sz="0" w:space="0" w:color="auto" w:frame="1"/>
+                <w:lang w:eastAsia="en-CA"/>
+              </w:rPr>
+              <w:t>2..</w:t>
+            </w:r>
+            <w:proofErr w:type="gramEnd"/>
+            <w:r>
+              <w:rPr>
+                <w:rFonts w:eastAsia="Times New Roman" w:cstheme="minorHAnsi"/>
+                <w:bdr w:val="none" w:sz="0" w:space="0" w:color="auto" w:frame="1"/>
+                <w:lang w:eastAsia="en-CA"/>
+              </w:rPr>
+              <w:t>HEAD</w:t>
+            </w:r>
+          </w:p>
+          <w:p>
+            <w:pPr>
+              <w:tabs>
+                <w:tab w:val="left" w:pos="916"/>
+                <w:tab w:val="left" w:pos="1832"/>
+                <w:tab w:val="left" w:pos="2748"/>
+                <w:tab w:val="left" w:pos="3664"/>
+                <w:tab w:val="left" w:pos="4580"/>
+                <w:tab w:val="left" w:pos="5496"/>
+                <w:tab w:val="left" w:pos="6412"/>
+                <w:tab w:val="left" w:pos="7328"/>
+                <w:tab w:val="left" w:pos="8244"/>
+                <w:tab w:val="left" w:pos="9160"/>
+                <w:tab w:val="left" w:pos="10076"/>
+                <w:tab w:val="left" w:pos="10992"/>
+                <w:tab w:val="left" w:pos="11908"/>
+                <w:tab w:val="left" w:pos="12824"/>
+                <w:tab w:val="left" w:pos="13740"/>
+                <w:tab w:val="left" w:pos="14656"/>
+              </w:tabs>
+              <w:textAlignment w:val="baseline"/>
+              <w:rPr>
+                <w:rFonts w:eastAsia="Times New Roman" w:cstheme="minorHAnsi"/>
+                <w:bdr w:val="none" w:sz="0" w:space="0" w:color="auto" w:frame="1"/>
+                <w:lang w:eastAsia="en-CA"/>
+              </w:rPr>
+            </w:pPr>
+          </w:p>
+          <w:p>
+            <w:pPr>
+              <w:tabs>
+                <w:tab w:val="left" w:pos="916"/>
+                <w:tab w:val="left" w:pos="1832"/>
+                <w:tab w:val="left" w:pos="2748"/>
+                <w:tab w:val="left" w:pos="3664"/>
+                <w:tab w:val="left" w:pos="4580"/>
+                <w:tab w:val="left" w:pos="5496"/>
+                <w:tab w:val="left" w:pos="6412"/>
+                <w:tab w:val="left" w:pos="7328"/>
+                <w:tab w:val="left" w:pos="8244"/>
+                <w:tab w:val="left" w:pos="9160"/>
+                <w:tab w:val="left" w:pos="10076"/>
+                <w:tab w:val="left" w:pos="10992"/>
+                <w:tab w:val="left" w:pos="11908"/>
+                <w:tab w:val="left" w:pos="12824"/>
+                <w:tab w:val="left" w:pos="13740"/>
+                <w:tab w:val="left" w:pos="14656"/>
+              </w:tabs>
+              <w:textAlignment w:val="baseline"/>
+              <w:rPr>
+                <w:rFonts w:eastAsia="Times New Roman" w:cstheme="minorHAnsi"/>
+                <w:bdr w:val="none" w:sz="0" w:space="0" w:color="auto" w:frame="1"/>
+                <w:lang w:eastAsia="en-CA"/>
+              </w:rPr>
+            </w:pPr>
+            <w:r>
+              <w:rPr>
+                <w:rFonts w:eastAsia="Times New Roman" w:cstheme="minorHAnsi"/>
+                <w:bdr w:val="none" w:sz="0" w:space="0" w:color="auto" w:frame="1"/>
+                <w:lang w:eastAsia="en-CA"/>
+              </w:rPr>
+              <w:t>#Similarly, you can revert a range of commits using commit hashes (non inclusive of first hash):</w:t>
+            </w:r>
+          </w:p>
+          <w:p>
+            <w:pPr>
+              <w:tabs>
+                <w:tab w:val="left" w:pos="916"/>
+                <w:tab w:val="left" w:pos="1832"/>
+                <w:tab w:val="left" w:pos="2748"/>
+                <w:tab w:val="left" w:pos="3664"/>
+                <w:tab w:val="left" w:pos="4580"/>
+                <w:tab w:val="left" w:pos="5496"/>
+                <w:tab w:val="left" w:pos="6412"/>
+                <w:tab w:val="left" w:pos="7328"/>
+                <w:tab w:val="left" w:pos="8244"/>
+                <w:tab w:val="left" w:pos="9160"/>
+                <w:tab w:val="left" w:pos="10076"/>
+                <w:tab w:val="left" w:pos="10992"/>
+                <w:tab w:val="left" w:pos="11908"/>
+                <w:tab w:val="left" w:pos="12824"/>
+                <w:tab w:val="left" w:pos="13740"/>
+                <w:tab w:val="left" w:pos="14656"/>
+              </w:tabs>
+              <w:textAlignment w:val="baseline"/>
+              <w:rPr>
+                <w:rFonts w:eastAsia="Times New Roman" w:cstheme="minorHAnsi"/>
+                <w:bdr w:val="none" w:sz="0" w:space="0" w:color="auto" w:frame="1"/>
+                <w:lang w:eastAsia="en-CA"/>
+              </w:rPr>
+            </w:pPr>
+            <w:r>
+              <w:rPr>
+                <w:rFonts w:eastAsia="Times New Roman" w:cstheme="minorHAnsi"/>
+                <w:bdr w:val="none" w:sz="0" w:space="0" w:color="auto" w:frame="1"/>
+                <w:lang w:eastAsia="en-CA"/>
+              </w:rPr>
+              <w:t>git revert 0d1d7</w:t>
+            </w:r>
+            <w:proofErr w:type="gramStart"/>
+            <w:r>
+              <w:rPr>
+                <w:rFonts w:eastAsia="Times New Roman" w:cstheme="minorHAnsi"/>
+                <w:bdr w:val="none" w:sz="0" w:space="0" w:color="auto" w:frame="1"/>
+                <w:lang w:eastAsia="en-CA"/>
+              </w:rPr>
+              <w:t>fc..</w:t>
+            </w:r>
+            <w:proofErr w:type="gramEnd"/>
+            <w:r>
+              <w:rPr>
+                <w:rFonts w:eastAsia="Times New Roman" w:cstheme="minorHAnsi"/>
+                <w:bdr w:val="none" w:sz="0" w:space="0" w:color="auto" w:frame="1"/>
+                <w:lang w:eastAsia="en-CA"/>
+              </w:rPr>
+              <w:t>a867b4a</w:t>
+            </w:r>
+          </w:p>
+          <w:p>
+            <w:pPr>
+              <w:tabs>
+                <w:tab w:val="left" w:pos="916"/>
+                <w:tab w:val="left" w:pos="1832"/>
+                <w:tab w:val="left" w:pos="2748"/>
+                <w:tab w:val="left" w:pos="3664"/>
+                <w:tab w:val="left" w:pos="4580"/>
+                <w:tab w:val="left" w:pos="5496"/>
+                <w:tab w:val="left" w:pos="6412"/>
+                <w:tab w:val="left" w:pos="7328"/>
+                <w:tab w:val="left" w:pos="8244"/>
+                <w:tab w:val="left" w:pos="9160"/>
+                <w:tab w:val="left" w:pos="10076"/>
+                <w:tab w:val="left" w:pos="10992"/>
+                <w:tab w:val="left" w:pos="11908"/>
+                <w:tab w:val="left" w:pos="12824"/>
+                <w:tab w:val="left" w:pos="13740"/>
+                <w:tab w:val="left" w:pos="14656"/>
+              </w:tabs>
+              <w:textAlignment w:val="baseline"/>
+              <w:rPr>
+                <w:rFonts w:eastAsia="Times New Roman" w:cstheme="minorHAnsi"/>
+                <w:bdr w:val="none" w:sz="0" w:space="0" w:color="auto" w:frame="1"/>
+                <w:lang w:eastAsia="en-CA"/>
+              </w:rPr>
+            </w:pPr>
+          </w:p>
+          <w:p>
+            <w:pPr>
+              <w:tabs>
+                <w:tab w:val="left" w:pos="916"/>
+                <w:tab w:val="left" w:pos="1832"/>
+                <w:tab w:val="left" w:pos="2748"/>
+                <w:tab w:val="left" w:pos="3664"/>
+                <w:tab w:val="left" w:pos="4580"/>
+                <w:tab w:val="left" w:pos="5496"/>
+                <w:tab w:val="left" w:pos="6412"/>
+                <w:tab w:val="left" w:pos="7328"/>
+                <w:tab w:val="left" w:pos="8244"/>
+                <w:tab w:val="left" w:pos="9160"/>
+                <w:tab w:val="left" w:pos="10076"/>
+                <w:tab w:val="left" w:pos="10992"/>
+                <w:tab w:val="left" w:pos="11908"/>
+                <w:tab w:val="left" w:pos="12824"/>
+                <w:tab w:val="left" w:pos="13740"/>
+                <w:tab w:val="left" w:pos="14656"/>
+              </w:tabs>
+              <w:textAlignment w:val="baseline"/>
+              <w:rPr>
+                <w:rFonts w:eastAsia="Times New Roman" w:cstheme="minorHAnsi"/>
+                <w:bdr w:val="none" w:sz="0" w:space="0" w:color="auto" w:frame="1"/>
+                <w:lang w:eastAsia="en-CA"/>
+              </w:rPr>
+            </w:pPr>
+            <w:r>
+              <w:rPr>
+                <w:rFonts w:eastAsia="Times New Roman" w:cstheme="minorHAnsi"/>
+                <w:bdr w:val="none" w:sz="0" w:space="0" w:color="auto" w:frame="1"/>
+                <w:lang w:eastAsia="en-CA"/>
+              </w:rPr>
+              <w:t># Reverting a merge commit</w:t>
+            </w:r>
+          </w:p>
+          <w:p>
+            <w:pPr>
+              <w:tabs>
+                <w:tab w:val="left" w:pos="916"/>
+                <w:tab w:val="left" w:pos="1832"/>
+                <w:tab w:val="left" w:pos="2748"/>
+                <w:tab w:val="left" w:pos="3664"/>
+                <w:tab w:val="left" w:pos="4580"/>
+                <w:tab w:val="left" w:pos="5496"/>
+                <w:tab w:val="left" w:pos="6412"/>
+                <w:tab w:val="left" w:pos="7328"/>
+                <w:tab w:val="left" w:pos="8244"/>
+                <w:tab w:val="left" w:pos="9160"/>
+                <w:tab w:val="left" w:pos="10076"/>
+                <w:tab w:val="left" w:pos="10992"/>
+                <w:tab w:val="left" w:pos="11908"/>
+                <w:tab w:val="left" w:pos="12824"/>
+                <w:tab w:val="left" w:pos="13740"/>
+                <w:tab w:val="left" w:pos="14656"/>
+              </w:tabs>
+              <w:textAlignment w:val="baseline"/>
+              <w:rPr>
+                <w:rFonts w:eastAsia="Times New Roman" w:cstheme="minorHAnsi"/>
+                <w:bdr w:val="none" w:sz="0" w:space="0" w:color="auto" w:frame="1"/>
+                <w:lang w:eastAsia="en-CA"/>
+              </w:rPr>
+            </w:pPr>
+            <w:proofErr w:type="gramStart"/>
+            <w:r>
+              <w:rPr>
+                <w:rFonts w:eastAsia="Times New Roman" w:cstheme="minorHAnsi"/>
+                <w:bdr w:val="none" w:sz="0" w:space="0" w:color="auto" w:frame="1"/>
+                <w:lang w:eastAsia="en-CA"/>
+              </w:rPr>
+              <w:t>git</w:t>
+            </w:r>
+            <w:proofErr w:type="gramEnd"/>
+            <w:r>
+              <w:rPr>
+                <w:rFonts w:eastAsia="Times New Roman" w:cstheme="minorHAnsi"/>
+                <w:bdr w:val="none" w:sz="0" w:space="0" w:color="auto" w:frame="1"/>
+                <w:lang w:eastAsia="en-CA"/>
+              </w:rPr>
+              <w:t xml:space="preserve"> revert -m 1 &lt;</w:t>
+            </w:r>
+            <w:proofErr w:type="spellStart"/>
+            <w:r>
+              <w:rPr>
+                <w:rFonts w:eastAsia="Times New Roman" w:cstheme="minorHAnsi"/>
+                <w:bdr w:val="none" w:sz="0" w:space="0" w:color="auto" w:frame="1"/>
+                <w:lang w:eastAsia="en-CA"/>
+              </w:rPr>
+              <w:t>merge_commit_sha</w:t>
+            </w:r>
+            <w:proofErr w:type="spellEnd"/>
+            <w:r>
+              <w:rPr>
+                <w:rFonts w:eastAsia="Times New Roman" w:cstheme="minorHAnsi"/>
+                <w:bdr w:val="none" w:sz="0" w:space="0" w:color="auto" w:frame="1"/>
+                <w:lang w:eastAsia="en-CA"/>
+              </w:rPr>
+              <w:t>&gt;</w:t>
+            </w:r>
+          </w:p>
+          <w:p>
+            <w:pPr>
+              <w:tabs>
+                <w:tab w:val="left" w:pos="916"/>
+                <w:tab w:val="left" w:pos="1832"/>
+                <w:tab w:val="left" w:pos="2748"/>
+                <w:tab w:val="left" w:pos="3664"/>
+                <w:tab w:val="left" w:pos="4580"/>
+                <w:tab w:val="left" w:pos="5496"/>
+                <w:tab w:val="left" w:pos="6412"/>
+                <w:tab w:val="left" w:pos="7328"/>
+                <w:tab w:val="left" w:pos="8244"/>
+                <w:tab w:val="left" w:pos="9160"/>
+                <w:tab w:val="left" w:pos="10076"/>
+                <w:tab w:val="left" w:pos="10992"/>
+                <w:tab w:val="left" w:pos="11908"/>
+                <w:tab w:val="left" w:pos="12824"/>
+                <w:tab w:val="left" w:pos="13740"/>
+                <w:tab w:val="left" w:pos="14656"/>
+              </w:tabs>
+              <w:textAlignment w:val="baseline"/>
+              <w:rPr>
+                <w:rFonts w:eastAsia="Times New Roman" w:cstheme="minorHAnsi"/>
+                <w:bdr w:val="none" w:sz="0" w:space="0" w:color="auto" w:frame="1"/>
+                <w:lang w:eastAsia="en-CA"/>
+              </w:rPr>
+            </w:pPr>
+          </w:p>
+          <w:p>
+            <w:pPr>
+              <w:tabs>
+                <w:tab w:val="left" w:pos="916"/>
+                <w:tab w:val="left" w:pos="1832"/>
+                <w:tab w:val="left" w:pos="2748"/>
+                <w:tab w:val="left" w:pos="3664"/>
+                <w:tab w:val="left" w:pos="4580"/>
+                <w:tab w:val="left" w:pos="5496"/>
+                <w:tab w:val="left" w:pos="6412"/>
+                <w:tab w:val="left" w:pos="7328"/>
+                <w:tab w:val="left" w:pos="8244"/>
+                <w:tab w:val="left" w:pos="9160"/>
+                <w:tab w:val="left" w:pos="10076"/>
+                <w:tab w:val="left" w:pos="10992"/>
+                <w:tab w:val="left" w:pos="11908"/>
+                <w:tab w:val="left" w:pos="12824"/>
+                <w:tab w:val="left" w:pos="13740"/>
+                <w:tab w:val="left" w:pos="14656"/>
+              </w:tabs>
+              <w:textAlignment w:val="baseline"/>
+              <w:rPr>
+                <w:rFonts w:eastAsia="Times New Roman" w:cstheme="minorHAnsi"/>
+                <w:bdr w:val="none" w:sz="0" w:space="0" w:color="auto" w:frame="1"/>
+                <w:lang w:eastAsia="en-CA"/>
+              </w:rPr>
+            </w:pPr>
+            <w:r>
+              <w:rPr>
+                <w:rFonts w:eastAsia="Times New Roman" w:cstheme="minorHAnsi"/>
+                <w:bdr w:val="none" w:sz="0" w:space="0" w:color="auto" w:frame="1"/>
+                <w:lang w:eastAsia="en-CA"/>
+              </w:rPr>
+              <w:t># To get just one, you could use `rebase -</w:t>
+            </w:r>
+            <w:proofErr w:type="spellStart"/>
+            <w:r>
+              <w:rPr>
+                <w:rFonts w:eastAsia="Times New Roman" w:cstheme="minorHAnsi"/>
+                <w:bdr w:val="none" w:sz="0" w:space="0" w:color="auto" w:frame="1"/>
+                <w:lang w:eastAsia="en-CA"/>
+              </w:rPr>
+              <w:t>i</w:t>
+            </w:r>
+            <w:proofErr w:type="spellEnd"/>
+            <w:r>
+              <w:rPr>
+                <w:rFonts w:eastAsia="Times New Roman" w:cstheme="minorHAnsi"/>
+                <w:bdr w:val="none" w:sz="0" w:space="0" w:color="auto" w:frame="1"/>
+                <w:lang w:eastAsia="en-CA"/>
+              </w:rPr>
+              <w:t>` to squash them afterwards</w:t>
+            </w:r>
+          </w:p>
+          <w:p>
+            <w:pPr>
+              <w:tabs>
+                <w:tab w:val="left" w:pos="916"/>
+                <w:tab w:val="left" w:pos="1832"/>
+                <w:tab w:val="left" w:pos="2748"/>
+                <w:tab w:val="left" w:pos="3664"/>
+                <w:tab w:val="left" w:pos="4580"/>
+                <w:tab w:val="left" w:pos="5496"/>
+                <w:tab w:val="left" w:pos="6412"/>
+                <w:tab w:val="left" w:pos="7328"/>
+                <w:tab w:val="left" w:pos="8244"/>
+                <w:tab w:val="left" w:pos="9160"/>
+                <w:tab w:val="left" w:pos="10076"/>
+                <w:tab w:val="left" w:pos="10992"/>
+                <w:tab w:val="left" w:pos="11908"/>
+                <w:tab w:val="left" w:pos="12824"/>
+                <w:tab w:val="left" w:pos="13740"/>
+                <w:tab w:val="left" w:pos="14656"/>
+              </w:tabs>
+              <w:textAlignment w:val="baseline"/>
+              <w:rPr>
+                <w:rFonts w:eastAsia="Times New Roman" w:cstheme="minorHAnsi"/>
+                <w:bdr w:val="none" w:sz="0" w:space="0" w:color="auto" w:frame="1"/>
+                <w:lang w:eastAsia="en-CA"/>
+              </w:rPr>
+            </w:pPr>
+            <w:r>
+              <w:rPr>
+                <w:rFonts w:eastAsia="Times New Roman" w:cstheme="minorHAnsi"/>
+                <w:bdr w:val="none" w:sz="0" w:space="0" w:color="auto" w:frame="1"/>
+                <w:lang w:eastAsia="en-CA"/>
+              </w:rPr>
+              <w:t xml:space="preserve"># </w:t>
+            </w:r>
+            <w:proofErr w:type="gramStart"/>
+            <w:r>
+              <w:rPr>
+                <w:rFonts w:eastAsia="Times New Roman" w:cstheme="minorHAnsi"/>
+                <w:bdr w:val="none" w:sz="0" w:space="0" w:color="auto" w:frame="1"/>
+                <w:lang w:eastAsia="en-CA"/>
+              </w:rPr>
+              <w:t>Or,</w:t>
+            </w:r>
+            <w:proofErr w:type="gramEnd"/>
+            <w:r>
+              <w:rPr>
+                <w:rFonts w:eastAsia="Times New Roman" w:cstheme="minorHAnsi"/>
+                <w:bdr w:val="none" w:sz="0" w:space="0" w:color="auto" w:frame="1"/>
+                <w:lang w:eastAsia="en-CA"/>
+              </w:rPr>
+              <w:t xml:space="preserve"> you could do it manually (be sure to do this at top level of the repo)</w:t>
+            </w:r>
+          </w:p>
+          <w:p>
+            <w:pPr>
+              <w:tabs>
+                <w:tab w:val="left" w:pos="916"/>
+                <w:tab w:val="left" w:pos="1832"/>
+                <w:tab w:val="left" w:pos="2748"/>
+                <w:tab w:val="left" w:pos="3664"/>
+                <w:tab w:val="left" w:pos="4580"/>
+                <w:tab w:val="left" w:pos="5496"/>
+                <w:tab w:val="left" w:pos="6412"/>
+                <w:tab w:val="left" w:pos="7328"/>
+                <w:tab w:val="left" w:pos="8244"/>
+                <w:tab w:val="left" w:pos="9160"/>
+                <w:tab w:val="left" w:pos="10076"/>
+                <w:tab w:val="left" w:pos="10992"/>
+                <w:tab w:val="left" w:pos="11908"/>
+                <w:tab w:val="left" w:pos="12824"/>
+                <w:tab w:val="left" w:pos="13740"/>
+                <w:tab w:val="left" w:pos="14656"/>
+              </w:tabs>
+              <w:textAlignment w:val="baseline"/>
+              <w:rPr>
+                <w:rFonts w:eastAsia="Times New Roman" w:cstheme="minorHAnsi"/>
+                <w:bdr w:val="none" w:sz="0" w:space="0" w:color="auto" w:frame="1"/>
+                <w:lang w:eastAsia="en-CA"/>
+              </w:rPr>
+            </w:pPr>
+            <w:r>
+              <w:rPr>
+                <w:rFonts w:eastAsia="Times New Roman" w:cstheme="minorHAnsi"/>
+                <w:bdr w:val="none" w:sz="0" w:space="0" w:color="auto" w:frame="1"/>
+                <w:lang w:eastAsia="en-CA"/>
+              </w:rPr>
+              <w:t xml:space="preserve"># </w:t>
+            </w:r>
+            <w:proofErr w:type="gramStart"/>
+            <w:r>
+              <w:rPr>
+                <w:rFonts w:eastAsia="Times New Roman" w:cstheme="minorHAnsi"/>
+                <w:bdr w:val="none" w:sz="0" w:space="0" w:color="auto" w:frame="1"/>
+                <w:lang w:eastAsia="en-CA"/>
+              </w:rPr>
+              <w:t>get</w:t>
+            </w:r>
+            <w:proofErr w:type="gramEnd"/>
+            <w:r>
+              <w:rPr>
+                <w:rFonts w:eastAsia="Times New Roman" w:cstheme="minorHAnsi"/>
+                <w:bdr w:val="none" w:sz="0" w:space="0" w:color="auto" w:frame="1"/>
+                <w:lang w:eastAsia="en-CA"/>
+              </w:rPr>
+              <w:t xml:space="preserve"> your index and work tree into the desired state, without changing HEAD:</w:t>
+            </w:r>
+          </w:p>
+          <w:p>
+            <w:pPr>
+              <w:tabs>
+                <w:tab w:val="left" w:pos="916"/>
+                <w:tab w:val="left" w:pos="1832"/>
+                <w:tab w:val="left" w:pos="2748"/>
+                <w:tab w:val="left" w:pos="3664"/>
+                <w:tab w:val="left" w:pos="4580"/>
+                <w:tab w:val="left" w:pos="5496"/>
+                <w:tab w:val="left" w:pos="6412"/>
+                <w:tab w:val="left" w:pos="7328"/>
+                <w:tab w:val="left" w:pos="8244"/>
+                <w:tab w:val="left" w:pos="9160"/>
+                <w:tab w:val="left" w:pos="10076"/>
+                <w:tab w:val="left" w:pos="10992"/>
+                <w:tab w:val="left" w:pos="11908"/>
+                <w:tab w:val="left" w:pos="12824"/>
+                <w:tab w:val="left" w:pos="13740"/>
+                <w:tab w:val="left" w:pos="14656"/>
+              </w:tabs>
+              <w:textAlignment w:val="baseline"/>
+              <w:rPr>
+                <w:rFonts w:eastAsia="Times New Roman" w:cstheme="minorHAnsi"/>
+                <w:bdr w:val="none" w:sz="0" w:space="0" w:color="auto" w:frame="1"/>
+                <w:lang w:eastAsia="en-CA"/>
+              </w:rPr>
+            </w:pPr>
+            <w:r>
+              <w:rPr>
+                <w:rFonts w:eastAsia="Times New Roman" w:cstheme="minorHAnsi"/>
+                <w:bdr w:val="none" w:sz="0" w:space="0" w:color="auto" w:frame="1"/>
+                <w:lang w:eastAsia="en-CA"/>
+              </w:rPr>
+              <w:t>git checkout 0d1d7fc</w:t>
+            </w:r>
+            <w:proofErr w:type="gramStart"/>
+            <w:r>
+              <w:rPr>
+                <w:rFonts w:eastAsia="Times New Roman" w:cstheme="minorHAnsi"/>
+                <w:bdr w:val="none" w:sz="0" w:space="0" w:color="auto" w:frame="1"/>
+                <w:lang w:eastAsia="en-CA"/>
+              </w:rPr>
+              <w:t>32 .</w:t>
+            </w:r>
+            <w:proofErr w:type="gramEnd"/>
+          </w:p>
+          <w:p>
+            <w:pPr>
+              <w:tabs>
+                <w:tab w:val="left" w:pos="916"/>
+                <w:tab w:val="left" w:pos="1832"/>
+                <w:tab w:val="left" w:pos="2748"/>
+                <w:tab w:val="left" w:pos="3664"/>
+                <w:tab w:val="left" w:pos="4580"/>
+                <w:tab w:val="left" w:pos="5496"/>
+                <w:tab w:val="left" w:pos="6412"/>
+                <w:tab w:val="left" w:pos="7328"/>
+                <w:tab w:val="left" w:pos="8244"/>
+                <w:tab w:val="left" w:pos="9160"/>
+                <w:tab w:val="left" w:pos="10076"/>
+                <w:tab w:val="left" w:pos="10992"/>
+                <w:tab w:val="left" w:pos="11908"/>
+                <w:tab w:val="left" w:pos="12824"/>
+                <w:tab w:val="left" w:pos="13740"/>
+                <w:tab w:val="left" w:pos="14656"/>
+              </w:tabs>
+              <w:textAlignment w:val="baseline"/>
+              <w:rPr>
+                <w:rFonts w:eastAsia="Times New Roman" w:cstheme="minorHAnsi"/>
+                <w:bdr w:val="none" w:sz="0" w:space="0" w:color="auto" w:frame="1"/>
+                <w:lang w:eastAsia="en-CA"/>
+              </w:rPr>
+            </w:pPr>
+          </w:p>
+          <w:p>
+            <w:pPr>
+              <w:tabs>
+                <w:tab w:val="left" w:pos="916"/>
+                <w:tab w:val="left" w:pos="1832"/>
+                <w:tab w:val="left" w:pos="2748"/>
+                <w:tab w:val="left" w:pos="3664"/>
+                <w:tab w:val="left" w:pos="4580"/>
+                <w:tab w:val="left" w:pos="5496"/>
+                <w:tab w:val="left" w:pos="6412"/>
+                <w:tab w:val="left" w:pos="7328"/>
+                <w:tab w:val="left" w:pos="8244"/>
+                <w:tab w:val="left" w:pos="9160"/>
+                <w:tab w:val="left" w:pos="10076"/>
+                <w:tab w:val="left" w:pos="10992"/>
+                <w:tab w:val="left" w:pos="11908"/>
+                <w:tab w:val="left" w:pos="12824"/>
+                <w:tab w:val="left" w:pos="13740"/>
+                <w:tab w:val="left" w:pos="14656"/>
+              </w:tabs>
+              <w:textAlignment w:val="baseline"/>
+              <w:rPr>
+                <w:rFonts w:eastAsia="Times New Roman" w:cstheme="minorHAnsi"/>
+                <w:bdr w:val="none" w:sz="0" w:space="0" w:color="auto" w:frame="1"/>
+                <w:lang w:eastAsia="en-CA"/>
+              </w:rPr>
+            </w:pPr>
+            <w:r>
+              <w:rPr>
+                <w:rFonts w:eastAsia="Times New Roman" w:cstheme="minorHAnsi"/>
+                <w:bdr w:val="none" w:sz="0" w:space="0" w:color="auto" w:frame="1"/>
+                <w:lang w:eastAsia="en-CA"/>
+              </w:rPr>
+              <w:t># Then commit. Be sure and write a good message describing what you just did</w:t>
+            </w:r>
+          </w:p>
+          <w:p>
+            <w:pPr>
+              <w:tabs>
+                <w:tab w:val="left" w:pos="916"/>
+                <w:tab w:val="left" w:pos="1832"/>
+                <w:tab w:val="left" w:pos="2748"/>
+                <w:tab w:val="left" w:pos="3664"/>
+                <w:tab w:val="left" w:pos="4580"/>
+                <w:tab w:val="left" w:pos="5496"/>
+                <w:tab w:val="left" w:pos="6412"/>
+                <w:tab w:val="left" w:pos="7328"/>
+                <w:tab w:val="left" w:pos="8244"/>
+                <w:tab w:val="left" w:pos="9160"/>
+                <w:tab w:val="left" w:pos="10076"/>
+                <w:tab w:val="left" w:pos="10992"/>
+                <w:tab w:val="left" w:pos="11908"/>
+                <w:tab w:val="left" w:pos="12824"/>
+                <w:tab w:val="left" w:pos="13740"/>
+                <w:tab w:val="left" w:pos="14656"/>
+              </w:tabs>
+              <w:textAlignment w:val="baseline"/>
+              <w:rPr>
+                <w:rFonts w:eastAsia="Times New Roman" w:cstheme="minorHAnsi"/>
+                <w:lang w:eastAsia="en-CA"/>
+              </w:rPr>
+            </w:pPr>
+            <w:r>
+              <w:rPr>
+                <w:rFonts w:eastAsia="Times New Roman" w:cstheme="minorHAnsi"/>
+                <w:bdr w:val="none" w:sz="0" w:space="0" w:color="auto" w:frame="1"/>
+                <w:lang w:eastAsia="en-CA"/>
+              </w:rPr>
+              <w:t>git commit</w:t>
+            </w:r>
+          </w:p>
+        </w:tc>
+      </w:tr>
+    </w:tbl>
+    <w:p>
+      <w:pPr>
+        <w:tabs>
+          <w:tab w:val="left" w:pos="916"/>
+          <w:tab w:val="left" w:pos="1832"/>
+          <w:tab w:val="left" w:pos="2748"/>
+          <w:tab w:val="left" w:pos="3664"/>
+          <w:tab w:val="left" w:pos="4580"/>
+          <w:tab w:val="left" w:pos="5496"/>
+          <w:tab w:val="left" w:pos="6412"/>
+          <w:tab w:val="left" w:pos="7328"/>
+          <w:tab w:val="left" w:pos="8244"/>
+          <w:tab w:val="left" w:pos="9160"/>
+          <w:tab w:val="left" w:pos="10076"/>
+          <w:tab w:val="left" w:pos="10992"/>
+          <w:tab w:val="left" w:pos="11908"/>
+          <w:tab w:val="left" w:pos="12824"/>
+          <w:tab w:val="left" w:pos="13740"/>
+          <w:tab w:val="left" w:pos="14656"/>
+        </w:tabs>
+        <w:spacing w:after="0" w:line="240" w:lineRule="auto"/>
+        <w:textAlignment w:val="baseline"/>
+        <w:rPr>
+          <w:rFonts w:eastAsia="Times New Roman" w:cstheme="minorHAnsi"/>
+          <w:bdr w:val="none" w:sz="0" w:space="0" w:color="auto" w:frame="1"/>
+          <w:lang w:eastAsia="en-CA"/>
+        </w:rPr>
+      </w:pPr>
+    </w:p>
+    <w:p>
+      <w:pPr>
+        <w:rPr>
+          <w:b/>
+          <w:bCs/>
+          <w:color w:val="FF0000"/>
+          <w:lang w:val="en-US"/>
+        </w:rPr>
+      </w:pPr>
+    </w:p>
+    <w:p>
+      <w:pPr>
+        <w:pStyle w:val="ListParagraph"/>
+        <w:numPr>
+          <w:ilvl w:val="0"/>
+          <w:numId w:val="1"/>
+        </w:numPr>
+        <w:rPr>
+          <w:lang w:val="en-US"/>
+        </w:rPr>
+      </w:pPr>
+      <w:r>
+        <w:rPr>
+          <w:b/>
+          <w:bCs/>
+          <w:u w:val="single"/>
+          <w:lang w:val="en-US"/>
+        </w:rPr>
         <w:t xml:space="preserve">Undo git </w:t>
       </w:r>
       <w:proofErr w:type="spellStart"/>
@@ -499,6 +2056,16 @@
         <w:t>rf .git</w:t>
       </w:r>
       <w:proofErr w:type="gramEnd"/>
+    </w:p>
+    <w:p>
+      <w:pPr>
+        <w:rPr>
+          <w:b/>
+          <w:bCs/>
+          <w:color w:val="FF0000"/>
+          <w:lang w:val="en-US"/>
+        </w:rPr>
+      </w:pPr>
     </w:p>
     <w:sectPr>
       <w:pgSz w:w="12240" w:h="15840"/>
@@ -513,6 +2080,155 @@
 <file path=word/numbering.xml><?xml version="1.0" encoding="utf-8"?>
 <w:numbering xmlns:wpc="http://schemas.microsoft.com/office/word/2010/wordprocessingCanvas" xmlns:cx="http://schemas.microsoft.com/office/drawing/2014/chartex" xmlns:cx1="http://schemas.microsoft.com/office/drawing/2015/9/8/chartex" xmlns:cx2="http://schemas.microsoft.com/office/drawing/2015/10/21/chartex" xmlns:cx3="http://schemas.microsoft.com/office/drawing/2016/5/9/chartex" xmlns:cx4="http://schemas.microsoft.com/office/drawing/2016/5/10/chartex" xmlns:cx5="http://schemas.microsoft.com/office/drawing/2016/5/11/chartex" xmlns:cx6="http://schemas.microsoft.com/office/drawing/2016/5/12/chartex" xmlns:cx7="http://schemas.microsoft.com/office/drawing/2016/5/13/chartex" xmlns:cx8="http://schemas.microsoft.com/office/drawing/2016/5/14/chartex" xmlns:mc="http://schemas.openxmlformats.org/markup-compatibility/2006" xmlns:aink="http://schemas.microsoft.com/office/drawing/2016/ink" xmlns:am3d="http://schemas.microsoft.com/office/drawing/2017/model3d" xmlns:o="urn:schemas-microsoft-com:office:office" xmlns:oel="http://schemas.microsoft.com/office/2019/extlst" xmlns:r="http://schemas.openxmlformats.org/officeDocument/2006/relationships" xmlns:m="http://schemas.openxmlformats.org/officeDocument/2006/math" xmlns:v="urn:schemas-microsoft-com:vml" xmlns:wp14="http://schemas.microsoft.com/office/word/2010/wordprocessingDrawing" xmlns:wp="http://schemas.openxmlformats.org/drawingml/2006/wordprocessingDrawing" xmlns:w10="urn:schemas-microsoft-com:office:word" xmlns:w="http://schemas.openxmlformats.org/wordprocessingml/2006/main" xmlns:w14="http://schemas.microsoft.com/office/word/2010/wordml" xmlns:w15="http://schemas.microsoft.com/office/word/2012/wordml" xmlns:w16cex="http://schemas.microsoft.com/office/word/2018/wordml/cex" xmlns:w16cid="http://schemas.microsoft.com/office/word/2016/wordml/cid" xmlns:w16="http://schemas.microsoft.com/office/word/2018/wordml" xmlns:w16sdtdh="http://schemas.microsoft.com/office/word/2020/wordml/sdtdatahash" xmlns:w16se="http://schemas.microsoft.com/office/word/2015/wordml/symex" xmlns:wpg="http://schemas.microsoft.com/office/word/2010/wordprocessingGroup" xmlns:wpi="http://schemas.microsoft.com/office/word/2010/wordprocessingInk" xmlns:wne="http://schemas.microsoft.com/office/word/2006/wordml" xmlns:wps="http://schemas.microsoft.com/office/word/2010/wordprocessingShape" mc:Ignorable="w14 w15 w16se w16cid w16 w16cex w16sdtdh wp14">
   <w:abstractNum w:abstractNumId="0" w15:restartNumberingAfterBreak="0">
+    <w:nsid w:val="14971024"/>
+    <w:multiLevelType w:val="multilevel"/>
+    <w:tmpl w:val="CE24D84A"/>
+    <w:lvl w:ilvl="0">
+      <w:start w:val="1"/>
+      <w:numFmt w:val="bullet"/>
+      <w:lvlText w:val=""/>
+      <w:lvlJc w:val="left"/>
+      <w:pPr>
+        <w:tabs>
+          <w:tab w:val="num" w:pos="720"/>
+        </w:tabs>
+        <w:ind w:left="720" w:hanging="360"/>
+      </w:pPr>
+      <w:rPr>
+        <w:rFonts w:ascii="Symbol" w:hAnsi="Symbol" w:hint="default"/>
+        <w:sz w:val="20"/>
+      </w:rPr>
+    </w:lvl>
+    <w:lvl w:ilvl="1" w:tentative="1">
+      <w:start w:val="1"/>
+      <w:numFmt w:val="bullet"/>
+      <w:lvlText w:val=""/>
+      <w:lvlJc w:val="left"/>
+      <w:pPr>
+        <w:tabs>
+          <w:tab w:val="num" w:pos="1440"/>
+        </w:tabs>
+        <w:ind w:left="1440" w:hanging="360"/>
+      </w:pPr>
+      <w:rPr>
+        <w:rFonts w:ascii="Symbol" w:hAnsi="Symbol" w:hint="default"/>
+        <w:sz w:val="20"/>
+      </w:rPr>
+    </w:lvl>
+    <w:lvl w:ilvl="2" w:tentative="1">
+      <w:start w:val="1"/>
+      <w:numFmt w:val="bullet"/>
+      <w:lvlText w:val=""/>
+      <w:lvlJc w:val="left"/>
+      <w:pPr>
+        <w:tabs>
+          <w:tab w:val="num" w:pos="2160"/>
+        </w:tabs>
+        <w:ind w:left="2160" w:hanging="360"/>
+      </w:pPr>
+      <w:rPr>
+        <w:rFonts w:ascii="Symbol" w:hAnsi="Symbol" w:hint="default"/>
+        <w:sz w:val="20"/>
+      </w:rPr>
+    </w:lvl>
+    <w:lvl w:ilvl="3" w:tentative="1">
+      <w:start w:val="1"/>
+      <w:numFmt w:val="bullet"/>
+      <w:lvlText w:val=""/>
+      <w:lvlJc w:val="left"/>
+      <w:pPr>
+        <w:tabs>
+          <w:tab w:val="num" w:pos="2880"/>
+        </w:tabs>
+        <w:ind w:left="2880" w:hanging="360"/>
+      </w:pPr>
+      <w:rPr>
+        <w:rFonts w:ascii="Symbol" w:hAnsi="Symbol" w:hint="default"/>
+        <w:sz w:val="20"/>
+      </w:rPr>
+    </w:lvl>
+    <w:lvl w:ilvl="4" w:tentative="1">
+      <w:start w:val="1"/>
+      <w:numFmt w:val="bullet"/>
+      <w:lvlText w:val=""/>
+      <w:lvlJc w:val="left"/>
+      <w:pPr>
+        <w:tabs>
+          <w:tab w:val="num" w:pos="3600"/>
+        </w:tabs>
+        <w:ind w:left="3600" w:hanging="360"/>
+      </w:pPr>
+      <w:rPr>
+        <w:rFonts w:ascii="Symbol" w:hAnsi="Symbol" w:hint="default"/>
+        <w:sz w:val="20"/>
+      </w:rPr>
+    </w:lvl>
+    <w:lvl w:ilvl="5" w:tentative="1">
+      <w:start w:val="1"/>
+      <w:numFmt w:val="bullet"/>
+      <w:lvlText w:val=""/>
+      <w:lvlJc w:val="left"/>
+      <w:pPr>
+        <w:tabs>
+          <w:tab w:val="num" w:pos="4320"/>
+        </w:tabs>
+        <w:ind w:left="4320" w:hanging="360"/>
+      </w:pPr>
+      <w:rPr>
+        <w:rFonts w:ascii="Symbol" w:hAnsi="Symbol" w:hint="default"/>
+        <w:sz w:val="20"/>
+      </w:rPr>
+    </w:lvl>
+    <w:lvl w:ilvl="6" w:tentative="1">
+      <w:start w:val="1"/>
+      <w:numFmt w:val="bullet"/>
+      <w:lvlText w:val=""/>
+      <w:lvlJc w:val="left"/>
+      <w:pPr>
+        <w:tabs>
+          <w:tab w:val="num" w:pos="5040"/>
+        </w:tabs>
+        <w:ind w:left="5040" w:hanging="360"/>
+      </w:pPr>
+      <w:rPr>
+        <w:rFonts w:ascii="Symbol" w:hAnsi="Symbol" w:hint="default"/>
+        <w:sz w:val="20"/>
+      </w:rPr>
+    </w:lvl>
+    <w:lvl w:ilvl="7" w:tentative="1">
+      <w:start w:val="1"/>
+      <w:numFmt w:val="bullet"/>
+      <w:lvlText w:val=""/>
+      <w:lvlJc w:val="left"/>
+      <w:pPr>
+        <w:tabs>
+          <w:tab w:val="num" w:pos="5760"/>
+        </w:tabs>
+        <w:ind w:left="5760" w:hanging="360"/>
+      </w:pPr>
+      <w:rPr>
+        <w:rFonts w:ascii="Symbol" w:hAnsi="Symbol" w:hint="default"/>
+        <w:sz w:val="20"/>
+      </w:rPr>
+    </w:lvl>
+    <w:lvl w:ilvl="8" w:tentative="1">
+      <w:start w:val="1"/>
+      <w:numFmt w:val="bullet"/>
+      <w:lvlText w:val=""/>
+      <w:lvlJc w:val="left"/>
+      <w:pPr>
+        <w:tabs>
+          <w:tab w:val="num" w:pos="6480"/>
+        </w:tabs>
+        <w:ind w:left="6480" w:hanging="360"/>
+      </w:pPr>
+      <w:rPr>
+        <w:rFonts w:ascii="Symbol" w:hAnsi="Symbol" w:hint="default"/>
+        <w:sz w:val="20"/>
+      </w:rPr>
+    </w:lvl>
+  </w:abstractNum>
+  <w:abstractNum w:abstractNumId="1" w15:restartNumberingAfterBreak="0">
     <w:nsid w:val="418D0E18"/>
     <w:multiLevelType w:val="hybridMultilevel"/>
     <w:tmpl w:val="2F041132"/>
@@ -601,8 +2317,287 @@
       </w:pPr>
     </w:lvl>
   </w:abstractNum>
+  <w:abstractNum w:abstractNumId="2" w15:restartNumberingAfterBreak="0">
+    <w:nsid w:val="577D1ED5"/>
+    <w:multiLevelType w:val="hybridMultilevel"/>
+    <w:tmpl w:val="F56E0C04"/>
+    <w:lvl w:ilvl="0" w:tplc="7AE073C6">
+      <w:start w:val="5"/>
+      <w:numFmt w:val="decimal"/>
+      <w:lvlText w:val="%1."/>
+      <w:lvlJc w:val="left"/>
+      <w:pPr>
+        <w:ind w:left="720" w:hanging="360"/>
+      </w:pPr>
+      <w:rPr>
+        <w:rFonts w:hint="default"/>
+      </w:rPr>
+    </w:lvl>
+    <w:lvl w:ilvl="1" w:tplc="10090019" w:tentative="1">
+      <w:start w:val="1"/>
+      <w:numFmt w:val="lowerLetter"/>
+      <w:lvlText w:val="%2."/>
+      <w:lvlJc w:val="left"/>
+      <w:pPr>
+        <w:ind w:left="1440" w:hanging="360"/>
+      </w:pPr>
+    </w:lvl>
+    <w:lvl w:ilvl="2" w:tplc="1009001B" w:tentative="1">
+      <w:start w:val="1"/>
+      <w:numFmt w:val="lowerRoman"/>
+      <w:lvlText w:val="%3."/>
+      <w:lvlJc w:val="right"/>
+      <w:pPr>
+        <w:ind w:left="2160" w:hanging="180"/>
+      </w:pPr>
+    </w:lvl>
+    <w:lvl w:ilvl="3" w:tplc="1009000F" w:tentative="1">
+      <w:start w:val="1"/>
+      <w:numFmt w:val="decimal"/>
+      <w:lvlText w:val="%4."/>
+      <w:lvlJc w:val="left"/>
+      <w:pPr>
+        <w:ind w:left="2880" w:hanging="360"/>
+      </w:pPr>
+    </w:lvl>
+    <w:lvl w:ilvl="4" w:tplc="10090019" w:tentative="1">
+      <w:start w:val="1"/>
+      <w:numFmt w:val="lowerLetter"/>
+      <w:lvlText w:val="%5."/>
+      <w:lvlJc w:val="left"/>
+      <w:pPr>
+        <w:ind w:left="3600" w:hanging="360"/>
+      </w:pPr>
+    </w:lvl>
+    <w:lvl w:ilvl="5" w:tplc="1009001B" w:tentative="1">
+      <w:start w:val="1"/>
+      <w:numFmt w:val="lowerRoman"/>
+      <w:lvlText w:val="%6."/>
+      <w:lvlJc w:val="right"/>
+      <w:pPr>
+        <w:ind w:left="4320" w:hanging="180"/>
+      </w:pPr>
+    </w:lvl>
+    <w:lvl w:ilvl="6" w:tplc="1009000F" w:tentative="1">
+      <w:start w:val="1"/>
+      <w:numFmt w:val="decimal"/>
+      <w:lvlText w:val="%7."/>
+      <w:lvlJc w:val="left"/>
+      <w:pPr>
+        <w:ind w:left="5040" w:hanging="360"/>
+      </w:pPr>
+    </w:lvl>
+    <w:lvl w:ilvl="7" w:tplc="10090019" w:tentative="1">
+      <w:start w:val="1"/>
+      <w:numFmt w:val="lowerLetter"/>
+      <w:lvlText w:val="%8."/>
+      <w:lvlJc w:val="left"/>
+      <w:pPr>
+        <w:ind w:left="5760" w:hanging="360"/>
+      </w:pPr>
+    </w:lvl>
+    <w:lvl w:ilvl="8" w:tplc="1009001B" w:tentative="1">
+      <w:start w:val="1"/>
+      <w:numFmt w:val="lowerRoman"/>
+      <w:lvlText w:val="%9."/>
+      <w:lvlJc w:val="right"/>
+      <w:pPr>
+        <w:ind w:left="6480" w:hanging="180"/>
+      </w:pPr>
+    </w:lvl>
+  </w:abstractNum>
+  <w:abstractNum w:abstractNumId="3" w15:restartNumberingAfterBreak="0">
+    <w:nsid w:val="642932B5"/>
+    <w:multiLevelType w:val="hybridMultilevel"/>
+    <w:tmpl w:val="2F041132"/>
+    <w:lvl w:ilvl="0" w:tplc="FFFFFFFF">
+      <w:start w:val="1"/>
+      <w:numFmt w:val="decimal"/>
+      <w:lvlText w:val="%1."/>
+      <w:lvlJc w:val="left"/>
+      <w:pPr>
+        <w:ind w:left="720" w:hanging="360"/>
+      </w:pPr>
+      <w:rPr>
+        <w:rFonts w:hint="default"/>
+      </w:rPr>
+    </w:lvl>
+    <w:lvl w:ilvl="1" w:tplc="FFFFFFFF" w:tentative="1">
+      <w:start w:val="1"/>
+      <w:numFmt w:val="lowerLetter"/>
+      <w:lvlText w:val="%2."/>
+      <w:lvlJc w:val="left"/>
+      <w:pPr>
+        <w:ind w:left="1440" w:hanging="360"/>
+      </w:pPr>
+    </w:lvl>
+    <w:lvl w:ilvl="2" w:tplc="FFFFFFFF" w:tentative="1">
+      <w:start w:val="1"/>
+      <w:numFmt w:val="lowerRoman"/>
+      <w:lvlText w:val="%3."/>
+      <w:lvlJc w:val="right"/>
+      <w:pPr>
+        <w:ind w:left="2160" w:hanging="180"/>
+      </w:pPr>
+    </w:lvl>
+    <w:lvl w:ilvl="3" w:tplc="FFFFFFFF" w:tentative="1">
+      <w:start w:val="1"/>
+      <w:numFmt w:val="decimal"/>
+      <w:lvlText w:val="%4."/>
+      <w:lvlJc w:val="left"/>
+      <w:pPr>
+        <w:ind w:left="2880" w:hanging="360"/>
+      </w:pPr>
+    </w:lvl>
+    <w:lvl w:ilvl="4" w:tplc="FFFFFFFF" w:tentative="1">
+      <w:start w:val="1"/>
+      <w:numFmt w:val="lowerLetter"/>
+      <w:lvlText w:val="%5."/>
+      <w:lvlJc w:val="left"/>
+      <w:pPr>
+        <w:ind w:left="3600" w:hanging="360"/>
+      </w:pPr>
+    </w:lvl>
+    <w:lvl w:ilvl="5" w:tplc="FFFFFFFF" w:tentative="1">
+      <w:start w:val="1"/>
+      <w:numFmt w:val="lowerRoman"/>
+      <w:lvlText w:val="%6."/>
+      <w:lvlJc w:val="right"/>
+      <w:pPr>
+        <w:ind w:left="4320" w:hanging="180"/>
+      </w:pPr>
+    </w:lvl>
+    <w:lvl w:ilvl="6" w:tplc="FFFFFFFF" w:tentative="1">
+      <w:start w:val="1"/>
+      <w:numFmt w:val="decimal"/>
+      <w:lvlText w:val="%7."/>
+      <w:lvlJc w:val="left"/>
+      <w:pPr>
+        <w:ind w:left="5040" w:hanging="360"/>
+      </w:pPr>
+    </w:lvl>
+    <w:lvl w:ilvl="7" w:tplc="FFFFFFFF" w:tentative="1">
+      <w:start w:val="1"/>
+      <w:numFmt w:val="lowerLetter"/>
+      <w:lvlText w:val="%8."/>
+      <w:lvlJc w:val="left"/>
+      <w:pPr>
+        <w:ind w:left="5760" w:hanging="360"/>
+      </w:pPr>
+    </w:lvl>
+    <w:lvl w:ilvl="8" w:tplc="FFFFFFFF" w:tentative="1">
+      <w:start w:val="1"/>
+      <w:numFmt w:val="lowerRoman"/>
+      <w:lvlText w:val="%9."/>
+      <w:lvlJc w:val="right"/>
+      <w:pPr>
+        <w:ind w:left="6480" w:hanging="180"/>
+      </w:pPr>
+    </w:lvl>
+  </w:abstractNum>
+  <w:abstractNum w:abstractNumId="4" w15:restartNumberingAfterBreak="0">
+    <w:nsid w:val="64B9517E"/>
+    <w:multiLevelType w:val="hybridMultilevel"/>
+    <w:tmpl w:val="2F041132"/>
+    <w:lvl w:ilvl="0" w:tplc="FFFFFFFF">
+      <w:start w:val="1"/>
+      <w:numFmt w:val="decimal"/>
+      <w:lvlText w:val="%1."/>
+      <w:lvlJc w:val="left"/>
+      <w:pPr>
+        <w:ind w:left="720" w:hanging="360"/>
+      </w:pPr>
+      <w:rPr>
+        <w:rFonts w:hint="default"/>
+      </w:rPr>
+    </w:lvl>
+    <w:lvl w:ilvl="1" w:tplc="FFFFFFFF" w:tentative="1">
+      <w:start w:val="1"/>
+      <w:numFmt w:val="lowerLetter"/>
+      <w:lvlText w:val="%2."/>
+      <w:lvlJc w:val="left"/>
+      <w:pPr>
+        <w:ind w:left="1440" w:hanging="360"/>
+      </w:pPr>
+    </w:lvl>
+    <w:lvl w:ilvl="2" w:tplc="FFFFFFFF" w:tentative="1">
+      <w:start w:val="1"/>
+      <w:numFmt w:val="lowerRoman"/>
+      <w:lvlText w:val="%3."/>
+      <w:lvlJc w:val="right"/>
+      <w:pPr>
+        <w:ind w:left="2160" w:hanging="180"/>
+      </w:pPr>
+    </w:lvl>
+    <w:lvl w:ilvl="3" w:tplc="FFFFFFFF" w:tentative="1">
+      <w:start w:val="1"/>
+      <w:numFmt w:val="decimal"/>
+      <w:lvlText w:val="%4."/>
+      <w:lvlJc w:val="left"/>
+      <w:pPr>
+        <w:ind w:left="2880" w:hanging="360"/>
+      </w:pPr>
+    </w:lvl>
+    <w:lvl w:ilvl="4" w:tplc="FFFFFFFF" w:tentative="1">
+      <w:start w:val="1"/>
+      <w:numFmt w:val="lowerLetter"/>
+      <w:lvlText w:val="%5."/>
+      <w:lvlJc w:val="left"/>
+      <w:pPr>
+        <w:ind w:left="3600" w:hanging="360"/>
+      </w:pPr>
+    </w:lvl>
+    <w:lvl w:ilvl="5" w:tplc="FFFFFFFF" w:tentative="1">
+      <w:start w:val="1"/>
+      <w:numFmt w:val="lowerRoman"/>
+      <w:lvlText w:val="%6."/>
+      <w:lvlJc w:val="right"/>
+      <w:pPr>
+        <w:ind w:left="4320" w:hanging="180"/>
+      </w:pPr>
+    </w:lvl>
+    <w:lvl w:ilvl="6" w:tplc="FFFFFFFF" w:tentative="1">
+      <w:start w:val="1"/>
+      <w:numFmt w:val="decimal"/>
+      <w:lvlText w:val="%7."/>
+      <w:lvlJc w:val="left"/>
+      <w:pPr>
+        <w:ind w:left="5040" w:hanging="360"/>
+      </w:pPr>
+    </w:lvl>
+    <w:lvl w:ilvl="7" w:tplc="FFFFFFFF" w:tentative="1">
+      <w:start w:val="1"/>
+      <w:numFmt w:val="lowerLetter"/>
+      <w:lvlText w:val="%8."/>
+      <w:lvlJc w:val="left"/>
+      <w:pPr>
+        <w:ind w:left="5760" w:hanging="360"/>
+      </w:pPr>
+    </w:lvl>
+    <w:lvl w:ilvl="8" w:tplc="FFFFFFFF" w:tentative="1">
+      <w:start w:val="1"/>
+      <w:numFmt w:val="lowerRoman"/>
+      <w:lvlText w:val="%9."/>
+      <w:lvlJc w:val="right"/>
+      <w:pPr>
+        <w:ind w:left="6480" w:hanging="180"/>
+      </w:pPr>
+    </w:lvl>
+  </w:abstractNum>
   <w:num w:numId="1" w16cid:durableId="666715585">
+    <w:abstractNumId w:val="1"/>
+  </w:num>
+  <w:num w:numId="2" w16cid:durableId="2082628814">
+    <w:abstractNumId w:val="3"/>
+  </w:num>
+  <w:num w:numId="3" w16cid:durableId="792018370">
+    <w:abstractNumId w:val="2"/>
+  </w:num>
+  <w:num w:numId="4" w16cid:durableId="104736661">
     <w:abstractNumId w:val="0"/>
+  </w:num>
+  <w:num w:numId="5" w16cid:durableId="81486373">
+    <w:abstractNumId w:val="4"/>
   </w:num>
 </w:numbering>
 </file>
@@ -1009,7 +3004,6 @@
   <w:style w:type="character" w:default="1" w:styleId="DefaultParagraphFont">
     <w:name w:val="Default Paragraph Font"/>
     <w:uiPriority w:val="1"/>
-    <w:semiHidden/>
     <w:unhideWhenUsed/>
   </w:style>
   <w:style w:type="table" w:default="1" w:styleId="TableNormal">
@@ -1043,6 +3037,55 @@
       <w:ind w:left="720"/>
       <w:contextualSpacing/>
     </w:pPr>
+  </w:style>
+  <w:style w:type="paragraph" w:styleId="HTMLPreformatted">
+    <w:name w:val="HTML Preformatted"/>
+    <w:basedOn w:val="Normal"/>
+    <w:link w:val="HTMLPreformattedChar"/>
+    <w:uiPriority w:val="99"/>
+    <w:semiHidden/>
+    <w:unhideWhenUsed/>
+    <w:rsid w:val="005D0AFD"/>
+    <w:pPr>
+      <w:spacing w:after="0" w:line="240" w:lineRule="auto"/>
+    </w:pPr>
+    <w:rPr>
+      <w:rFonts w:ascii="Consolas" w:hAnsi="Consolas"/>
+      <w:sz w:val="20"/>
+      <w:szCs w:val="20"/>
+    </w:rPr>
+  </w:style>
+  <w:style w:type="character" w:customStyle="1" w:styleId="HTMLPreformattedChar">
+    <w:name w:val="HTML Preformatted Char"/>
+    <w:basedOn w:val="DefaultParagraphFont"/>
+    <w:link w:val="HTMLPreformatted"/>
+    <w:uiPriority w:val="99"/>
+    <w:semiHidden/>
+    <w:rsid w:val="005D0AFD"/>
+    <w:rPr>
+      <w:rFonts w:ascii="Consolas" w:hAnsi="Consolas"/>
+      <w:sz w:val="20"/>
+      <w:szCs w:val="20"/>
+    </w:rPr>
+  </w:style>
+  <w:style w:type="table" w:styleId="TableGrid">
+    <w:name w:val="Table Grid"/>
+    <w:basedOn w:val="TableNormal"/>
+    <w:uiPriority w:val="39"/>
+    <w:rsid w:val="002136DA"/>
+    <w:pPr>
+      <w:spacing w:after="0" w:line="240" w:lineRule="auto"/>
+    </w:pPr>
+    <w:tblPr>
+      <w:tblBorders>
+        <w:top w:val="single" w:sz="4" w:space="0" w:color="auto"/>
+        <w:left w:val="single" w:sz="4" w:space="0" w:color="auto"/>
+        <w:bottom w:val="single" w:sz="4" w:space="0" w:color="auto"/>
+        <w:right w:val="single" w:sz="4" w:space="0" w:color="auto"/>
+        <w:insideH w:val="single" w:sz="4" w:space="0" w:color="auto"/>
+        <w:insideV w:val="single" w:sz="4" w:space="0" w:color="auto"/>
+      </w:tblBorders>
+    </w:tblPr>
   </w:style>
 </w:styles>
 </file>

--- a/Git/3. Undoing Git.docx
+++ b/Git/3. Undoing Git.docx
@@ -178,25 +178,7 @@
           <w:bCs/>
           <w:color w:val="FF0000"/>
         </w:rPr>
-        <w:t>git checkout &lt;</w:t>
-      </w:r>
-      <w:proofErr w:type="spellStart"/>
-      <w:r>
-        <w:rPr>
-          <w:b/>
-          <w:bCs/>
-          <w:color w:val="FF0000"/>
-        </w:rPr>
-        <w:t>commit_ID</w:t>
-      </w:r>
-      <w:proofErr w:type="spellEnd"/>
-      <w:r>
-        <w:rPr>
-          <w:b/>
-          <w:bCs/>
-          <w:color w:val="FF0000"/>
-        </w:rPr>
-        <w:t xml:space="preserve">&gt; </w:t>
+        <w:t xml:space="preserve">git checkout &lt;commit_ID&gt; </w:t>
       </w:r>
       <w:r>
         <w:rPr>
@@ -212,18 +194,8 @@
           <w:bCs/>
           <w:color w:val="FF0000"/>
         </w:rPr>
-        <w:t>path/to/file/or/</w:t>
-      </w:r>
-      <w:proofErr w:type="spellStart"/>
-      <w:r>
-        <w:rPr>
-          <w:b/>
-          <w:bCs/>
-          <w:color w:val="FF0000"/>
-        </w:rPr>
-        <w:t>dir</w:t>
-      </w:r>
-      <w:proofErr w:type="spellEnd"/>
+        <w:t>path/to/file/or/dir</w:t>
+      </w:r>
       <w:r>
         <w:rPr>
           <w:b/>
@@ -274,41 +246,32 @@
         </w:rPr>
         <w:t xml:space="preserve">discard the </w:t>
       </w:r>
-      <w:proofErr w:type="spellStart"/>
       <w:r>
         <w:rPr>
           <w:highlight w:val="yellow"/>
           <w:lang w:val="en-US"/>
         </w:rPr>
-        <w:t>unstaged</w:t>
-      </w:r>
-      <w:proofErr w:type="spellEnd"/>
+        <w:t xml:space="preserve">unstaged </w:t>
+      </w:r>
       <w:r>
         <w:rPr>
           <w:highlight w:val="yellow"/>
           <w:lang w:val="en-US"/>
         </w:rPr>
+        <w:t>changes</w:t>
+      </w:r>
+      <w:r>
+        <w:rPr>
+          <w:lang w:val="en-US"/>
+        </w:rPr>
+        <w:t xml:space="preserve"> in the working repository</w:t>
+      </w:r>
+      <w:r>
+        <w:rPr>
+          <w:lang w:val="en-US"/>
+        </w:rPr>
         <w:t xml:space="preserve"> </w:t>
       </w:r>
-      <w:r>
-        <w:rPr>
-          <w:highlight w:val="yellow"/>
-          <w:lang w:val="en-US"/>
-        </w:rPr>
-        <w:t>changes</w:t>
-      </w:r>
-      <w:r>
-        <w:rPr>
-          <w:lang w:val="en-US"/>
-        </w:rPr>
-        <w:t xml:space="preserve"> in the working repository</w:t>
-      </w:r>
-      <w:r>
-        <w:rPr>
-          <w:lang w:val="en-US"/>
-        </w:rPr>
-        <w:t xml:space="preserve"> </w:t>
-      </w:r>
     </w:p>
     <w:p>
       <w:pPr>
@@ -343,18 +306,8 @@
           <w:bCs/>
           <w:color w:val="FF0000"/>
         </w:rPr>
-        <w:t>path/to/file/or/</w:t>
-      </w:r>
-      <w:proofErr w:type="spellStart"/>
-      <w:r>
-        <w:rPr>
-          <w:b/>
-          <w:bCs/>
-          <w:color w:val="FF0000"/>
-        </w:rPr>
-        <w:t>dir</w:t>
-      </w:r>
-      <w:proofErr w:type="spellEnd"/>
+        <w:t>path/to/file/or/dir</w:t>
+      </w:r>
       <w:r>
         <w:rPr>
           <w:b/>
@@ -400,7 +353,6 @@
         </w:rPr>
         <w:t xml:space="preserve">If we want to </w:t>
       </w:r>
-      <w:proofErr w:type="spellStart"/>
       <w:r>
         <w:rPr>
           <w:highlight w:val="yellow"/>
@@ -408,7 +360,6 @@
         </w:rPr>
         <w:t>unstage</w:t>
       </w:r>
-      <w:proofErr w:type="spellEnd"/>
       <w:r>
         <w:rPr>
           <w:lang w:val="en-US"/>
@@ -448,18 +399,8 @@
           <w:bCs/>
           <w:color w:val="FF0000"/>
         </w:rPr>
-        <w:t>path/to/file/or/</w:t>
-      </w:r>
-      <w:proofErr w:type="spellStart"/>
-      <w:r>
-        <w:rPr>
-          <w:b/>
-          <w:bCs/>
-          <w:color w:val="FF0000"/>
-        </w:rPr>
-        <w:t>dir</w:t>
-      </w:r>
-      <w:proofErr w:type="spellEnd"/>
+        <w:t>path/to/file/or/dir</w:t>
+      </w:r>
       <w:r>
         <w:rPr>
           <w:b/>
@@ -498,25 +439,7 @@
           <w:iCs/>
           <w:lang w:val="en-US"/>
         </w:rPr>
-        <w:t xml:space="preserve">if we want to undo every </w:t>
-      </w:r>
-      <w:proofErr w:type="gramStart"/>
-      <w:r>
-        <w:rPr>
-          <w:i/>
-          <w:iCs/>
-          <w:lang w:val="en-US"/>
-        </w:rPr>
-        <w:t>files</w:t>
-      </w:r>
-      <w:proofErr w:type="gramEnd"/>
-      <w:r>
-        <w:rPr>
-          <w:i/>
-          <w:iCs/>
-          <w:lang w:val="en-US"/>
-        </w:rPr>
-        <w:t>)</w:t>
+        <w:t>if we want to undo every files)</w:t>
       </w:r>
     </w:p>
     <w:p>
@@ -637,25 +560,35 @@
           <w:i/>
           <w:iCs/>
         </w:rPr>
-        <w:t>git reset –soft HEAD~1 </w:t>
-      </w:r>
-      <w:r>
-        <w:rPr>
+        <w:t xml:space="preserve">git reset </w:t>
+      </w:r>
+      <w:r>
+        <w:rPr>
+          <w:b/>
+          <w:bCs/>
           <w:i/>
           <w:iCs/>
         </w:rPr>
+        <w:t>--</w:t>
+      </w:r>
+      <w:r>
+        <w:rPr>
+          <w:b/>
+          <w:bCs/>
+          <w:i/>
+          <w:iCs/>
+        </w:rPr>
+        <w:t>soft HEAD~1 </w:t>
+      </w:r>
+      <w:r>
+        <w:rPr>
+          <w:i/>
+          <w:iCs/>
+        </w:rPr>
         <w:t>– </w:t>
       </w:r>
       <w:r>
-        <w:t xml:space="preserve">This command will remove the commit but would not </w:t>
-      </w:r>
-      <w:proofErr w:type="spellStart"/>
-      <w:r>
-        <w:t>unstage</w:t>
-      </w:r>
-      <w:proofErr w:type="spellEnd"/>
-      <w:r>
-        <w:t xml:space="preserve"> a file. Our changes still would be in the staging area.</w:t>
+        <w:t>This command will remove the commit but would not unstage a file. Our changes still would be in the staging area.</w:t>
       </w:r>
     </w:p>
     <w:p>
@@ -672,10 +605,7 @@
           <w:i/>
           <w:iCs/>
         </w:rPr>
-        <w:t>git reset –mixed HEAD~1</w:t>
-      </w:r>
-      <w:r>
-        <w:t> or </w:t>
+        <w:t xml:space="preserve">git reset </w:t>
       </w:r>
       <w:r>
         <w:rPr>
@@ -684,18 +614,31 @@
           <w:i/>
           <w:iCs/>
         </w:rPr>
+        <w:t>--</w:t>
+      </w:r>
+      <w:r>
+        <w:rPr>
+          <w:b/>
+          <w:bCs/>
+          <w:i/>
+          <w:iCs/>
+        </w:rPr>
+        <w:t>mixed HEAD~1</w:t>
+      </w:r>
+      <w:r>
+        <w:t> or </w:t>
+      </w:r>
+      <w:r>
+        <w:rPr>
+          <w:b/>
+          <w:bCs/>
+          <w:i/>
+          <w:iCs/>
+        </w:rPr>
         <w:t>git reset HEAD~1 – </w:t>
       </w:r>
       <w:r>
-        <w:t xml:space="preserve">This is the default command that we have used in the above example which removes the commit as well as </w:t>
-      </w:r>
-      <w:proofErr w:type="spellStart"/>
-      <w:r>
-        <w:t>unstages</w:t>
-      </w:r>
-      <w:proofErr w:type="spellEnd"/>
-      <w:r>
-        <w:t xml:space="preserve"> the file and our changes are stored in the working directory.</w:t>
+        <w:t>This is the default command that we have used in the above example which removes the commit as well as unstages the file and our changes are stored in the working directory.</w:t>
       </w:r>
     </w:p>
     <w:p>
@@ -712,7 +655,25 @@
           <w:i/>
           <w:iCs/>
         </w:rPr>
-        <w:t>git reset –hard HEAD~1 – </w:t>
+        <w:t>git reset</w:t>
+      </w:r>
+      <w:r>
+        <w:rPr>
+          <w:b/>
+          <w:bCs/>
+          <w:i/>
+          <w:iCs/>
+        </w:rPr>
+        <w:t xml:space="preserve"> --</w:t>
+      </w:r>
+      <w:r>
+        <w:rPr>
+          <w:b/>
+          <w:bCs/>
+          <w:i/>
+          <w:iCs/>
+        </w:rPr>
+        <w:t>hard HEAD~1 – </w:t>
       </w:r>
       <w:r>
         <w:t>This command removes the commit as well as the changes from your working directory. This command can also be called destructive command as we would not be able to get back the changes so be careful while using this command.</w:t>
@@ -758,21 +719,7 @@
         <w:rPr>
           <w:lang w:val="en-US"/>
         </w:rPr>
-        <w:t xml:space="preserve">If we want to get rid of all the changes at some point. All the changes will not only be made </w:t>
-      </w:r>
-      <w:proofErr w:type="spellStart"/>
-      <w:r>
-        <w:rPr>
-          <w:lang w:val="en-US"/>
-        </w:rPr>
-        <w:t>unstaged</w:t>
-      </w:r>
-      <w:proofErr w:type="spellEnd"/>
-      <w:r>
-        <w:rPr>
-          <w:lang w:val="en-US"/>
-        </w:rPr>
-        <w:t>, but also completely removed.</w:t>
+        <w:t>If we want to get rid of all the changes at some point. All the changes will not only be made unstaged, but also completely removed.</w:t>
       </w:r>
     </w:p>
     <w:p>
@@ -792,7 +739,25 @@
           <w:color w:val="FF0000"/>
           <w:lang w:val="en-US"/>
         </w:rPr>
-        <w:t>git reset –hard &lt;commit-hash&gt;</w:t>
+        <w:t xml:space="preserve">git reset </w:t>
+      </w:r>
+      <w:r>
+        <w:rPr>
+          <w:b/>
+          <w:bCs/>
+          <w:color w:val="FF0000"/>
+          <w:lang w:val="en-US"/>
+        </w:rPr>
+        <w:t>--</w:t>
+      </w:r>
+      <w:r>
+        <w:rPr>
+          <w:b/>
+          <w:bCs/>
+          <w:color w:val="FF0000"/>
+          <w:lang w:val="en-US"/>
+        </w:rPr>
+        <w:t>hard &lt;commit-hash&gt;</w:t>
       </w:r>
     </w:p>
     <w:p>
@@ -828,45 +793,14 @@
           <w:lang w:val="en-US"/>
         </w:rPr>
       </w:pPr>
-      <w:proofErr w:type="gramStart"/>
-      <w:r>
-        <w:rPr>
-          <w:b/>
-          <w:bCs/>
-          <w:color w:val="FF0000"/>
-          <w:lang w:val="en-US"/>
-        </w:rPr>
-        <w:t>git</w:t>
-      </w:r>
-      <w:proofErr w:type="gramEnd"/>
-      <w:r>
-        <w:rPr>
-          <w:b/>
-          <w:bCs/>
-          <w:color w:val="FF0000"/>
-          <w:lang w:val="en-US"/>
-        </w:rPr>
-        <w:t xml:space="preserve"> revert &lt;</w:t>
-      </w:r>
-      <w:proofErr w:type="spellStart"/>
-      <w:r>
-        <w:rPr>
-          <w:b/>
-          <w:bCs/>
-          <w:color w:val="FF0000"/>
-          <w:lang w:val="en-US"/>
-        </w:rPr>
-        <w:t>commit_ID</w:t>
-      </w:r>
-      <w:proofErr w:type="spellEnd"/>
-      <w:r>
-        <w:rPr>
-          <w:b/>
-          <w:bCs/>
-          <w:color w:val="FF0000"/>
-          <w:lang w:val="en-US"/>
-        </w:rPr>
-        <w:t>&gt;</w:t>
+      <w:r>
+        <w:rPr>
+          <w:b/>
+          <w:bCs/>
+          <w:color w:val="FF0000"/>
+          <w:lang w:val="en-US"/>
+        </w:rPr>
+        <w:t>git revert &lt;commit_ID&gt;</w:t>
       </w:r>
       <w:r>
         <w:rPr>
@@ -901,33 +835,7 @@
           <w:iCs/>
           <w:color w:val="FF0000"/>
         </w:rPr>
-        <w:t>&lt;path/to/file/or/</w:t>
-      </w:r>
-      <w:proofErr w:type="spellStart"/>
-      <w:r>
-        <w:rPr>
-          <w:i/>
-          <w:iCs/>
-          <w:color w:val="FF0000"/>
-        </w:rPr>
-        <w:t>dir</w:t>
-      </w:r>
-      <w:proofErr w:type="spellEnd"/>
-      <w:r>
-        <w:rPr>
-          <w:i/>
-          <w:iCs/>
-          <w:color w:val="FF0000"/>
-        </w:rPr>
-        <w:t>&gt;</w:t>
-      </w:r>
-      <w:r>
-        <w:rPr>
-          <w:i/>
-          <w:iCs/>
-          <w:color w:val="FF0000"/>
-        </w:rPr>
-        <w:t>)</w:t>
+        <w:t>&lt;path/to/file/or/dir&gt;)</w:t>
       </w:r>
     </w:p>
     <w:p>
@@ -1046,23 +954,21 @@
         </w:rPr>
         <w:t>"</w:t>
       </w:r>
-      <w:proofErr w:type="gramStart"/>
       <w:r>
         <w:rPr>
           <w:rFonts w:eastAsia="Times New Roman" w:cstheme="minorHAnsi"/>
           <w:color w:val="232629"/>
           <w:lang w:eastAsia="en-CA"/>
         </w:rPr>
-        <w:t>Say</w:t>
-      </w:r>
-      <w:proofErr w:type="gramEnd"/>
+        <w:t xml:space="preserve">Say we want to revert back to </w:t>
+      </w:r>
       <w:r>
         <w:rPr>
           <w:rFonts w:eastAsia="Times New Roman" w:cstheme="minorHAnsi"/>
           <w:color w:val="232629"/>
           <w:lang w:eastAsia="en-CA"/>
         </w:rPr>
-        <w:t xml:space="preserve"> we want to revert back to </w:t>
+        <w:t>0d1d7f</w:t>
       </w:r>
       <w:r>
         <w:rPr>
@@ -1070,14 +976,6 @@
           <w:color w:val="232629"/>
           <w:lang w:eastAsia="en-CA"/>
         </w:rPr>
-        <w:t>0d1d7f</w:t>
-      </w:r>
-      <w:r>
-        <w:rPr>
-          <w:rFonts w:eastAsia="Times New Roman" w:cstheme="minorHAnsi"/>
-          <w:color w:val="232629"/>
-          <w:lang w:eastAsia="en-CA"/>
-        </w:rPr>
         <w:t xml:space="preserve">c32. git log: </w:t>
       </w:r>
       <w:r>
@@ -1094,15 +992,7 @@
           <w:bdr w:val="none" w:sz="0" w:space="0" w:color="auto" w:frame="1"/>
           <w:lang w:eastAsia="en-CA"/>
         </w:rPr>
-        <w:t xml:space="preserve"> </w:t>
-      </w:r>
-      <w:r>
-        <w:rPr>
-          <w:rFonts w:eastAsia="Times New Roman" w:cstheme="minorHAnsi"/>
-          <w:bdr w:val="none" w:sz="0" w:space="0" w:color="auto" w:frame="1"/>
-          <w:lang w:eastAsia="en-CA"/>
-        </w:rPr>
-        <w:t>0d1d7fc32</w:t>
+        <w:t xml:space="preserve"> 0d1d7fc32</w:t>
       </w:r>
       <w:r>
         <w:rPr>
@@ -1193,23 +1083,13 @@
                 <w:lang w:eastAsia="en-CA"/>
               </w:rPr>
             </w:pPr>
-            <w:proofErr w:type="gramStart"/>
             <w:r>
               <w:rPr>
                 <w:rFonts w:eastAsia="Times New Roman" w:cstheme="minorHAnsi"/>
                 <w:bdr w:val="none" w:sz="0" w:space="0" w:color="auto" w:frame="1"/>
                 <w:lang w:eastAsia="en-CA"/>
               </w:rPr>
-              <w:t>git</w:t>
-            </w:r>
-            <w:proofErr w:type="gramEnd"/>
-            <w:r>
-              <w:rPr>
-                <w:rFonts w:eastAsia="Times New Roman" w:cstheme="minorHAnsi"/>
-                <w:bdr w:val="none" w:sz="0" w:space="0" w:color="auto" w:frame="1"/>
-                <w:lang w:eastAsia="en-CA"/>
-              </w:rPr>
-              <w:t xml:space="preserve"> revert a867b4af 25eee4ca 0766c053</w:t>
+              <w:t>git revert a867b4af 25eee4ca 0766c053</w:t>
             </w:r>
           </w:p>
           <w:p>
@@ -1309,25 +1189,7 @@
                 <w:bdr w:val="none" w:sz="0" w:space="0" w:color="auto" w:frame="1"/>
                 <w:lang w:eastAsia="en-CA"/>
               </w:rPr>
-              <w:t>git revert HEAD~</w:t>
-            </w:r>
-            <w:proofErr w:type="gramStart"/>
-            <w:r>
-              <w:rPr>
-                <w:rFonts w:eastAsia="Times New Roman" w:cstheme="minorHAnsi"/>
-                <w:bdr w:val="none" w:sz="0" w:space="0" w:color="auto" w:frame="1"/>
-                <w:lang w:eastAsia="en-CA"/>
-              </w:rPr>
-              <w:t>2..</w:t>
-            </w:r>
-            <w:proofErr w:type="gramEnd"/>
-            <w:r>
-              <w:rPr>
-                <w:rFonts w:eastAsia="Times New Roman" w:cstheme="minorHAnsi"/>
-                <w:bdr w:val="none" w:sz="0" w:space="0" w:color="auto" w:frame="1"/>
-                <w:lang w:eastAsia="en-CA"/>
-              </w:rPr>
-              <w:t>HEAD</w:t>
+              <w:t>git revert HEAD~2..HEAD</w:t>
             </w:r>
           </w:p>
           <w:p>
@@ -1427,25 +1289,7 @@
                 <w:bdr w:val="none" w:sz="0" w:space="0" w:color="auto" w:frame="1"/>
                 <w:lang w:eastAsia="en-CA"/>
               </w:rPr>
-              <w:t>git revert 0d1d7</w:t>
-            </w:r>
-            <w:proofErr w:type="gramStart"/>
-            <w:r>
-              <w:rPr>
-                <w:rFonts w:eastAsia="Times New Roman" w:cstheme="minorHAnsi"/>
-                <w:bdr w:val="none" w:sz="0" w:space="0" w:color="auto" w:frame="1"/>
-                <w:lang w:eastAsia="en-CA"/>
-              </w:rPr>
-              <w:t>fc..</w:t>
-            </w:r>
-            <w:proofErr w:type="gramEnd"/>
-            <w:r>
-              <w:rPr>
-                <w:rFonts w:eastAsia="Times New Roman" w:cstheme="minorHAnsi"/>
-                <w:bdr w:val="none" w:sz="0" w:space="0" w:color="auto" w:frame="1"/>
-                <w:lang w:eastAsia="en-CA"/>
-              </w:rPr>
-              <w:t>a867b4a</w:t>
+              <w:t>git revert 0d1d7fc..a867b4a</w:t>
             </w:r>
           </w:p>
           <w:p>
@@ -1539,41 +1383,13 @@
                 <w:lang w:eastAsia="en-CA"/>
               </w:rPr>
             </w:pPr>
-            <w:proofErr w:type="gramStart"/>
             <w:r>
               <w:rPr>
                 <w:rFonts w:eastAsia="Times New Roman" w:cstheme="minorHAnsi"/>
                 <w:bdr w:val="none" w:sz="0" w:space="0" w:color="auto" w:frame="1"/>
                 <w:lang w:eastAsia="en-CA"/>
               </w:rPr>
-              <w:t>git</w:t>
-            </w:r>
-            <w:proofErr w:type="gramEnd"/>
-            <w:r>
-              <w:rPr>
-                <w:rFonts w:eastAsia="Times New Roman" w:cstheme="minorHAnsi"/>
-                <w:bdr w:val="none" w:sz="0" w:space="0" w:color="auto" w:frame="1"/>
-                <w:lang w:eastAsia="en-CA"/>
-              </w:rPr>
-              <w:t xml:space="preserve"> revert -m 1 &lt;</w:t>
-            </w:r>
-            <w:proofErr w:type="spellStart"/>
-            <w:r>
-              <w:rPr>
-                <w:rFonts w:eastAsia="Times New Roman" w:cstheme="minorHAnsi"/>
-                <w:bdr w:val="none" w:sz="0" w:space="0" w:color="auto" w:frame="1"/>
-                <w:lang w:eastAsia="en-CA"/>
-              </w:rPr>
-              <w:t>merge_commit_sha</w:t>
-            </w:r>
-            <w:proofErr w:type="spellEnd"/>
-            <w:r>
-              <w:rPr>
-                <w:rFonts w:eastAsia="Times New Roman" w:cstheme="minorHAnsi"/>
-                <w:bdr w:val="none" w:sz="0" w:space="0" w:color="auto" w:frame="1"/>
-                <w:lang w:eastAsia="en-CA"/>
-              </w:rPr>
-              <w:t>&gt;</w:t>
+              <w:t>git revert -m 1 &lt;merge_commit_sha&gt;</w:t>
             </w:r>
           </w:p>
           <w:p>
@@ -1637,25 +1453,7 @@
                 <w:bdr w:val="none" w:sz="0" w:space="0" w:color="auto" w:frame="1"/>
                 <w:lang w:eastAsia="en-CA"/>
               </w:rPr>
-              <w:t># To get just one, you could use `rebase -</w:t>
-            </w:r>
-            <w:proofErr w:type="spellStart"/>
-            <w:r>
-              <w:rPr>
-                <w:rFonts w:eastAsia="Times New Roman" w:cstheme="minorHAnsi"/>
-                <w:bdr w:val="none" w:sz="0" w:space="0" w:color="auto" w:frame="1"/>
-                <w:lang w:eastAsia="en-CA"/>
-              </w:rPr>
-              <w:t>i</w:t>
-            </w:r>
-            <w:proofErr w:type="spellEnd"/>
-            <w:r>
-              <w:rPr>
-                <w:rFonts w:eastAsia="Times New Roman" w:cstheme="minorHAnsi"/>
-                <w:bdr w:val="none" w:sz="0" w:space="0" w:color="auto" w:frame="1"/>
-                <w:lang w:eastAsia="en-CA"/>
-              </w:rPr>
-              <w:t>` to squash them afterwards</w:t>
+              <w:t># To get just one, you could use `rebase -i` to squash them afterwards</w:t>
             </w:r>
           </w:p>
           <w:p>
@@ -1691,25 +1489,7 @@
                 <w:bdr w:val="none" w:sz="0" w:space="0" w:color="auto" w:frame="1"/>
                 <w:lang w:eastAsia="en-CA"/>
               </w:rPr>
-              <w:t xml:space="preserve"># </w:t>
-            </w:r>
-            <w:proofErr w:type="gramStart"/>
-            <w:r>
-              <w:rPr>
-                <w:rFonts w:eastAsia="Times New Roman" w:cstheme="minorHAnsi"/>
-                <w:bdr w:val="none" w:sz="0" w:space="0" w:color="auto" w:frame="1"/>
-                <w:lang w:eastAsia="en-CA"/>
-              </w:rPr>
-              <w:t>Or,</w:t>
-            </w:r>
-            <w:proofErr w:type="gramEnd"/>
-            <w:r>
-              <w:rPr>
-                <w:rFonts w:eastAsia="Times New Roman" w:cstheme="minorHAnsi"/>
-                <w:bdr w:val="none" w:sz="0" w:space="0" w:color="auto" w:frame="1"/>
-                <w:lang w:eastAsia="en-CA"/>
-              </w:rPr>
-              <w:t xml:space="preserve"> you could do it manually (be sure to do this at top level of the repo)</w:t>
+              <w:t># Or, you could do it manually (be sure to do this at top level of the repo)</w:t>
             </w:r>
           </w:p>
           <w:p>
@@ -1745,25 +1525,7 @@
                 <w:bdr w:val="none" w:sz="0" w:space="0" w:color="auto" w:frame="1"/>
                 <w:lang w:eastAsia="en-CA"/>
               </w:rPr>
-              <w:t xml:space="preserve"># </w:t>
-            </w:r>
-            <w:proofErr w:type="gramStart"/>
-            <w:r>
-              <w:rPr>
-                <w:rFonts w:eastAsia="Times New Roman" w:cstheme="minorHAnsi"/>
-                <w:bdr w:val="none" w:sz="0" w:space="0" w:color="auto" w:frame="1"/>
-                <w:lang w:eastAsia="en-CA"/>
-              </w:rPr>
-              <w:t>get</w:t>
-            </w:r>
-            <w:proofErr w:type="gramEnd"/>
-            <w:r>
-              <w:rPr>
-                <w:rFonts w:eastAsia="Times New Roman" w:cstheme="minorHAnsi"/>
-                <w:bdr w:val="none" w:sz="0" w:space="0" w:color="auto" w:frame="1"/>
-                <w:lang w:eastAsia="en-CA"/>
-              </w:rPr>
-              <w:t xml:space="preserve"> your index and work tree into the desired state, without changing HEAD:</w:t>
+              <w:t># get your index and work tree into the desired state, without changing HEAD:</w:t>
             </w:r>
           </w:p>
           <w:p>
@@ -1799,18 +1561,8 @@
                 <w:bdr w:val="none" w:sz="0" w:space="0" w:color="auto" w:frame="1"/>
                 <w:lang w:eastAsia="en-CA"/>
               </w:rPr>
-              <w:t>git checkout 0d1d7fc</w:t>
+              <w:t>git checkout 0d1d7fc32 .</w:t>
             </w:r>
-            <w:proofErr w:type="gramStart"/>
-            <w:r>
-              <w:rPr>
-                <w:rFonts w:eastAsia="Times New Roman" w:cstheme="minorHAnsi"/>
-                <w:bdr w:val="none" w:sz="0" w:space="0" w:color="auto" w:frame="1"/>
-                <w:lang w:eastAsia="en-CA"/>
-              </w:rPr>
-              <w:t>32 .</w:t>
-            </w:r>
-            <w:proofErr w:type="gramEnd"/>
           </w:p>
           <w:p>
             <w:pPr>
@@ -1971,27 +1723,7 @@
           <w:u w:val="single"/>
           <w:lang w:val="en-US"/>
         </w:rPr>
-        <w:t xml:space="preserve">Undo git </w:t>
-      </w:r>
-      <w:proofErr w:type="spellStart"/>
-      <w:r>
-        <w:rPr>
-          <w:b/>
-          <w:bCs/>
-          <w:u w:val="single"/>
-          <w:lang w:val="en-US"/>
-        </w:rPr>
-        <w:t>init</w:t>
-      </w:r>
-      <w:proofErr w:type="spellEnd"/>
-      <w:r>
-        <w:rPr>
-          <w:b/>
-          <w:bCs/>
-          <w:u w:val="single"/>
-          <w:lang w:val="en-US"/>
-        </w:rPr>
-        <w:t xml:space="preserve"> for the whole folder</w:t>
+        <w:t>Undo git init for the whole folder</w:t>
       </w:r>
       <w:r>
         <w:rPr>
@@ -2009,21 +1741,7 @@
         <w:rPr>
           <w:lang w:val="en-US"/>
         </w:rPr>
-        <w:t xml:space="preserve"> </w:t>
-      </w:r>
-      <w:proofErr w:type="gramStart"/>
-      <w:r>
-        <w:rPr>
-          <w:lang w:val="en-US"/>
-        </w:rPr>
-        <w:t>have to</w:t>
-      </w:r>
-      <w:proofErr w:type="gramEnd"/>
-      <w:r>
-        <w:rPr>
-          <w:lang w:val="en-US"/>
-        </w:rPr>
-        <w:t xml:space="preserve"> delete the whole .git file</w:t>
+        <w:t xml:space="preserve"> have to delete the whole .git file</w:t>
       </w:r>
     </w:p>
     <w:p>
@@ -2043,19 +1761,8 @@
           <w:color w:val="FF0000"/>
           <w:lang w:val="en-US"/>
         </w:rPr>
-        <w:t>rm -</w:t>
-      </w:r>
-      <w:proofErr w:type="gramStart"/>
-      <w:r>
-        <w:rPr>
-          <w:b/>
-          <w:bCs/>
-          <w:color w:val="FF0000"/>
-          <w:lang w:val="en-US"/>
-        </w:rPr>
-        <w:t>rf .git</w:t>
-      </w:r>
-      <w:proofErr w:type="gramEnd"/>
+        <w:t>rm -rf .git</w:t>
+      </w:r>
     </w:p>
     <w:p>
       <w:pPr>
@@ -3004,6 +2711,7 @@
   <w:style w:type="character" w:default="1" w:styleId="DefaultParagraphFont">
     <w:name w:val="Default Paragraph Font"/>
     <w:uiPriority w:val="1"/>
+    <w:semiHidden/>
     <w:unhideWhenUsed/>
   </w:style>
   <w:style w:type="table" w:default="1" w:styleId="TableNormal">

--- a/Git/3. Undoing Git.docx
+++ b/Git/3. Undoing Git.docx
@@ -623,19 +623,23 @@
           <w:i/>
           <w:iCs/>
         </w:rPr>
-        <w:t>mixed HEAD~1</w:t>
-      </w:r>
-      <w:r>
-        <w:t> or </w:t>
-      </w:r>
-      <w:r>
-        <w:rPr>
-          <w:b/>
-          <w:bCs/>
+        <w:t xml:space="preserve">mixed HEAD~1 </w:t>
+      </w:r>
+      <w:r>
+        <w:rPr>
           <w:i/>
           <w:iCs/>
         </w:rPr>
-        <w:t>git reset HEAD~1 – </w:t>
+        <w:t>–</w:t>
+      </w:r>
+      <w:r>
+        <w:rPr>
+          <w:b/>
+          <w:bCs/>
+          <w:i/>
+          <w:iCs/>
+        </w:rPr>
+        <w:t> </w:t>
       </w:r>
       <w:r>
         <w:t>This is the default command that we have used in the above example which removes the commit as well as unstages the file and our changes are stored in the working directory.</w:t>
